--- a/OnfModel/CoreGendoc/ModelDescriptions/TR-512.11_OnfCoreIm-ProcessingConstruct-gd.docx
+++ b/OnfModel/CoreGendoc/ModelDescriptions/TR-512.11_OnfCoreIm-ProcessingConstruct-gd.docx
@@ -1,6 +1,6 @@
 
 <file path=word/document.xml><?xml version="1.0" encoding="utf-8"?>
-<w:document xmlns:wpc="http://schemas.microsoft.com/office/word/2010/wordprocessingCanvas" xmlns:cx="http://schemas.microsoft.com/office/drawing/2014/chartex" xmlns:cx1="http://schemas.microsoft.com/office/drawing/2015/9/8/chartex" xmlns:cx2="http://schemas.microsoft.com/office/drawing/2015/10/21/chartex" xmlns:cx3="http://schemas.microsoft.com/office/drawing/2016/5/9/chartex" xmlns:cx4="http://schemas.microsoft.com/office/drawing/2016/5/10/chartex" xmlns:cx5="http://schemas.microsoft.com/office/drawing/2016/5/11/chartex" xmlns:cx6="http://schemas.microsoft.com/office/drawing/2016/5/12/chartex" xmlns:cx7="http://schemas.microsoft.com/office/drawing/2016/5/13/chartex" xmlns:cx8="http://schemas.microsoft.com/office/drawing/2016/5/14/chartex" xmlns:mc="http://schemas.openxmlformats.org/markup-compatibility/2006" xmlns:aink="http://schemas.microsoft.com/office/drawing/2016/ink" xmlns:am3d="http://schemas.microsoft.com/office/drawing/2017/model3d" xmlns:o="urn:schemas-microsoft-com:office:office" xmlns:r="http://schemas.openxmlformats.org/officeDocument/2006/relationships" xmlns:m="http://schemas.openxmlformats.org/officeDocument/2006/math" xmlns:v="urn:schemas-microsoft-com:vml" xmlns:wp14="http://schemas.microsoft.com/office/word/2010/wordprocessingDrawing" xmlns:wp="http://schemas.openxmlformats.org/drawingml/2006/wordprocessingDrawing" xmlns:w10="urn:schemas-microsoft-com:office:word" xmlns:w="http://schemas.openxmlformats.org/wordprocessingml/2006/main" xmlns:w14="http://schemas.microsoft.com/office/word/2010/wordml" xmlns:w15="http://schemas.microsoft.com/office/word/2012/wordml" xmlns:w16cex="http://schemas.microsoft.com/office/word/2018/wordml/cex" xmlns:w16cid="http://schemas.microsoft.com/office/word/2016/wordml/cid" xmlns:w16="http://schemas.microsoft.com/office/word/2018/wordml" xmlns:w16sdtdh="http://schemas.microsoft.com/office/word/2020/wordml/sdtdatahash" xmlns:w16se="http://schemas.microsoft.com/office/word/2015/wordml/symex" xmlns:wpg="http://schemas.microsoft.com/office/word/2010/wordprocessingGroup" xmlns:wpi="http://schemas.microsoft.com/office/word/2010/wordprocessingInk" xmlns:wne="http://schemas.microsoft.com/office/word/2006/wordml" xmlns:wps="http://schemas.microsoft.com/office/word/2010/wordprocessingShape" mc:Ignorable="w14 w15 w16se w16cid w16 w16cex w16sdtdh wp14">
+<w:document xmlns:wpc="http://schemas.microsoft.com/office/word/2010/wordprocessingCanvas" xmlns:cx="http://schemas.microsoft.com/office/drawing/2014/chartex" xmlns:cx1="http://schemas.microsoft.com/office/drawing/2015/9/8/chartex" xmlns:cx2="http://schemas.microsoft.com/office/drawing/2015/10/21/chartex" xmlns:cx3="http://schemas.microsoft.com/office/drawing/2016/5/9/chartex" xmlns:cx4="http://schemas.microsoft.com/office/drawing/2016/5/10/chartex" xmlns:cx5="http://schemas.microsoft.com/office/drawing/2016/5/11/chartex" xmlns:cx6="http://schemas.microsoft.com/office/drawing/2016/5/12/chartex" xmlns:cx7="http://schemas.microsoft.com/office/drawing/2016/5/13/chartex" xmlns:cx8="http://schemas.microsoft.com/office/drawing/2016/5/14/chartex" xmlns:mc="http://schemas.openxmlformats.org/markup-compatibility/2006" xmlns:aink="http://schemas.microsoft.com/office/drawing/2016/ink" xmlns:am3d="http://schemas.microsoft.com/office/drawing/2017/model3d" xmlns:o="urn:schemas-microsoft-com:office:office" xmlns:oel="http://schemas.microsoft.com/office/2019/extlst" xmlns:r="http://schemas.openxmlformats.org/officeDocument/2006/relationships" xmlns:m="http://schemas.openxmlformats.org/officeDocument/2006/math" xmlns:v="urn:schemas-microsoft-com:vml" xmlns:wp14="http://schemas.microsoft.com/office/word/2010/wordprocessingDrawing" xmlns:wp="http://schemas.openxmlformats.org/drawingml/2006/wordprocessingDrawing" xmlns:w10="urn:schemas-microsoft-com:office:word" xmlns:w="http://schemas.openxmlformats.org/wordprocessingml/2006/main" xmlns:w14="http://schemas.microsoft.com/office/word/2010/wordml" xmlns:w15="http://schemas.microsoft.com/office/word/2012/wordml" xmlns:w16cex="http://schemas.microsoft.com/office/word/2018/wordml/cex" xmlns:w16cid="http://schemas.microsoft.com/office/word/2016/wordml/cid" xmlns:w16="http://schemas.microsoft.com/office/word/2018/wordml" xmlns:w16sdtdh="http://schemas.microsoft.com/office/word/2020/wordml/sdtdatahash" xmlns:w16se="http://schemas.microsoft.com/office/word/2015/wordml/symex" xmlns:wpg="http://schemas.microsoft.com/office/word/2010/wordprocessingGroup" xmlns:wpi="http://schemas.microsoft.com/office/word/2010/wordprocessingInk" xmlns:wne="http://schemas.microsoft.com/office/word/2006/wordml" xmlns:wps="http://schemas.microsoft.com/office/word/2010/wordprocessingShape" mc:Ignorable="w14 w15 w16se w16cid w16 w16cex w16sdtdh wp14">
   <w:body>
     <w:p>
       <w:pPr>
@@ -491,7 +491,7 @@
                               <w:rPr>
                                 <w:rFonts w:asciiTheme="majorHAnsi" w:hAnsiTheme="majorHAnsi" w:cstheme="majorHAnsi"/>
                               </w:rPr>
-                              <w:t>5</w:t>
+                              <w:t>6</w:t>
                             </w:r>
                           </w:p>
                           <w:p>
@@ -502,7 +502,7 @@
                               <w:rPr>
                                 <w:rFonts w:asciiTheme="minorHAnsi" w:hAnsiTheme="minorHAnsi"/>
                               </w:rPr>
-                              <w:t>September</w:t>
+                              <w:t>January</w:t>
                             </w:r>
                             <w:r>
                               <w:rPr>
@@ -514,7 +514,13 @@
                               <w:rPr>
                                 <w:rFonts w:asciiTheme="minorHAnsi" w:hAnsiTheme="minorHAnsi"/>
                               </w:rPr>
-                              <w:t>21</w:t>
+                              <w:t>2</w:t>
+                            </w:r>
+                            <w:r>
+                              <w:rPr>
+                                <w:rFonts w:asciiTheme="minorHAnsi" w:hAnsiTheme="minorHAnsi"/>
+                              </w:rPr>
+                              <w:t>4</w:t>
                             </w:r>
                           </w:p>
                         </w:txbxContent>
@@ -543,7 +549,7 @@
                 <v:stroke joinstyle="miter"/>
                 <v:path gradientshapeok="t" o:connecttype="rect"/>
               </v:shapetype>
-              <v:shape id="Text Box 3" o:spid="_x0000_s1026" type="#_x0000_t202" style="position:absolute;margin-left:184.05pt;margin-top:.2pt;width:4in;height:195.95pt;z-index:251659264;visibility:visible;mso-wrap-style:square;mso-width-percent:0;mso-height-percent:0;mso-wrap-distance-left:9pt;mso-wrap-distance-top:0;mso-wrap-distance-right:9pt;mso-wrap-distance-bottom:0;mso-position-horizontal:absolute;mso-position-horizontal-relative:text;mso-position-vertical:absolute;mso-position-vertical-relative:text;mso-width-percent:0;mso-height-percent:0;mso-width-relative:margin;mso-height-relative:margin;v-text-anchor:top" o:gfxdata="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" filled="f" stroked="f">
+              <v:shape id="Text Box 3" o:spid="_x0000_s1026" type="#_x0000_t202" style="position:absolute;margin-left:184.05pt;margin-top:.2pt;width:4in;height:195.95pt;z-index:251659264;visibility:visible;mso-wrap-style:square;mso-width-percent:0;mso-height-percent:0;mso-wrap-distance-left:9pt;mso-wrap-distance-top:0;mso-wrap-distance-right:9pt;mso-wrap-distance-bottom:0;mso-position-horizontal:absolute;mso-position-horizontal-relative:text;mso-position-vertical:absolute;mso-position-vertical-relative:text;mso-width-percent:0;mso-height-percent:0;mso-width-relative:margin;mso-height-relative:margin;v-text-anchor:top" o:gfxdata="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" filled="f" stroked="f">
                 <v:textbox>
                   <w:txbxContent>
                     <w:p>
@@ -600,7 +606,7 @@
                         <w:rPr>
                           <w:rFonts w:asciiTheme="majorHAnsi" w:hAnsiTheme="majorHAnsi" w:cstheme="majorHAnsi"/>
                         </w:rPr>
-                        <w:t>5</w:t>
+                        <w:t>6</w:t>
                       </w:r>
                     </w:p>
                     <w:p>
@@ -611,7 +617,7 @@
                         <w:rPr>
                           <w:rFonts w:asciiTheme="minorHAnsi" w:hAnsiTheme="minorHAnsi"/>
                         </w:rPr>
-                        <w:t>September</w:t>
+                        <w:t>January</w:t>
                       </w:r>
                       <w:r>
                         <w:rPr>
@@ -623,7 +629,13 @@
                         <w:rPr>
                           <w:rFonts w:asciiTheme="minorHAnsi" w:hAnsiTheme="minorHAnsi"/>
                         </w:rPr>
-                        <w:t>21</w:t>
+                        <w:t>2</w:t>
+                      </w:r>
+                      <w:r>
+                        <w:rPr>
+                          <w:rFonts w:asciiTheme="minorHAnsi" w:hAnsiTheme="minorHAnsi"/>
+                        </w:rPr>
+                        <w:t>4</w:t>
                       </w:r>
                     </w:p>
                   </w:txbxContent>
@@ -697,7 +709,7 @@
           <w:rFonts w:asciiTheme="minorHAnsi" w:hAnsiTheme="minorHAnsi"/>
           <w:sz w:val="16"/>
         </w:rPr>
-        <w:t>5</w:t>
+        <w:t>6</w:t>
       </w:r>
       <w:r>
         <w:br/>
@@ -790,7 +802,10 @@
         <w:t>©20</w:t>
       </w:r>
       <w:r>
-        <w:t>21</w:t>
+        <w:t>2</w:t>
+      </w:r>
+      <w:r>
+        <w:t>4</w:t>
       </w:r>
       <w:r>
         <w:t xml:space="preserve"> Open Networking Foundation. All rights reserved.</w:t>
@@ -8976,6 +8991,75 @@
           </w:p>
         </w:tc>
       </w:tr>
+      <w:tr>
+        <w:trPr>
+          <w:cantSplit/>
+        </w:trPr>
+        <w:tc>
+          <w:tcPr>
+            <w:tcW w:w="883" w:type="dxa"/>
+          </w:tcPr>
+          <w:p>
+            <w:pPr>
+              <w:spacing w:before="120" w:after="120"/>
+              <w:rPr>
+                <w:sz w:val="20"/>
+                <w:szCs w:val="20"/>
+              </w:rPr>
+            </w:pPr>
+            <w:r>
+              <w:rPr>
+                <w:sz w:val="20"/>
+                <w:szCs w:val="20"/>
+              </w:rPr>
+              <w:t>1.6</w:t>
+            </w:r>
+          </w:p>
+        </w:tc>
+        <w:tc>
+          <w:tcPr>
+            <w:tcW w:w="2015" w:type="dxa"/>
+          </w:tcPr>
+          <w:p>
+            <w:pPr>
+              <w:spacing w:before="120" w:after="120"/>
+              <w:rPr>
+                <w:sz w:val="20"/>
+                <w:szCs w:val="20"/>
+              </w:rPr>
+            </w:pPr>
+            <w:r>
+              <w:rPr>
+                <w:sz w:val="20"/>
+                <w:szCs w:val="20"/>
+              </w:rPr>
+              <w:t>January 2024</w:t>
+            </w:r>
+          </w:p>
+        </w:tc>
+        <w:tc>
+          <w:tcPr>
+            <w:tcW w:w="6678" w:type="dxa"/>
+          </w:tcPr>
+          <w:p>
+            <w:pPr>
+              <w:spacing w:before="120" w:after="120"/>
+              <w:rPr>
+                <w:sz w:val="20"/>
+                <w:szCs w:val="20"/>
+              </w:rPr>
+            </w:pPr>
+            <w:r>
+              <w:rPr>
+                <w:color w:val="auto"/>
+                <w:sz w:val="20"/>
+                <w:szCs w:val="20"/>
+              </w:rPr>
+              <w:t>Updated release and dates.</w:t>
+            </w:r>
+          </w:p>
+        </w:tc>
+      </w:tr>
     </w:tbl>
     <w:p>
       <w:pPr>
@@ -11349,7 +11433,7 @@
           <v:shape id="_x0000_i1025" type="#_x0000_t75" style="width:410.25pt;height:309.75pt" o:ole="">
             <v:imagedata r:id="rId27" o:title=""/>
           </v:shape>
-          <o:OLEObject Type="Embed" ProgID="PowerPoint.Slide.12" ShapeID="_x0000_i1025" DrawAspect="Content" ObjectID="_1692424648" r:id="rId28"/>
+          <o:OLEObject Type="Embed" ProgID="PowerPoint.Slide.12" ShapeID="_x0000_i1025" DrawAspect="Content" ObjectID="_1766410977" r:id="rId28"/>
         </w:object>
       </w:r>
     </w:p>
@@ -11455,7 +11539,7 @@
           <v:shape id="_x0000_i1026" type="#_x0000_t75" style="width:424.5pt;height:252pt" o:ole="">
             <v:imagedata r:id="rId29" o:title=""/>
           </v:shape>
-          <o:OLEObject Type="Embed" ProgID="PowerPoint.Slide.12" ShapeID="_x0000_i1026" DrawAspect="Content" ObjectID="_1692424649" r:id="rId30"/>
+          <o:OLEObject Type="Embed" ProgID="PowerPoint.Slide.12" ShapeID="_x0000_i1026" DrawAspect="Content" ObjectID="_1766410978" r:id="rId30"/>
         </w:object>
       </w:r>
     </w:p>
@@ -11693,7 +11777,7 @@
           <v:shape id="_x0000_i1027" type="#_x0000_t75" style="width:5in;height:273.75pt" o:ole="">
             <v:imagedata r:id="rId31" o:title=""/>
           </v:shape>
-          <o:OLEObject Type="Embed" ProgID="PowerPoint.Slide.12" ShapeID="_x0000_i1027" DrawAspect="Content" ObjectID="_1692424650" r:id="rId32"/>
+          <o:OLEObject Type="Embed" ProgID="PowerPoint.Slide.12" ShapeID="_x0000_i1027" DrawAspect="Content" ObjectID="_1766410979" r:id="rId32"/>
         </w:object>
       </w:r>
     </w:p>
@@ -11845,7 +11929,7 @@
           <v:shape id="_x0000_i1028" type="#_x0000_t75" style="width:367.5pt;height:273.75pt" o:ole="">
             <v:imagedata r:id="rId33" o:title=""/>
           </v:shape>
-          <o:OLEObject Type="Embed" ProgID="PowerPoint.Slide.12" ShapeID="_x0000_i1028" DrawAspect="Content" ObjectID="_1692424651" r:id="rId34"/>
+          <o:OLEObject Type="Embed" ProgID="PowerPoint.Slide.12" ShapeID="_x0000_i1028" DrawAspect="Content" ObjectID="_1766410980" r:id="rId34"/>
         </w:object>
       </w:r>
     </w:p>
@@ -11968,7 +12052,7 @@
           <v:shape id="_x0000_i1029" type="#_x0000_t75" style="width:468pt;height:352.5pt" o:ole="">
             <v:imagedata r:id="rId36" o:title=""/>
           </v:shape>
-          <o:OLEObject Type="Embed" ProgID="PowerPoint.Slide.12" ShapeID="_x0000_i1029" DrawAspect="Content" ObjectID="_1692424652" r:id="rId37"/>
+          <o:OLEObject Type="Embed" ProgID="PowerPoint.Slide.12" ShapeID="_x0000_i1029" DrawAspect="Content" ObjectID="_1766410981" r:id="rId37"/>
         </w:object>
       </w:r>
     </w:p>
@@ -13308,7 +13392,7 @@
           </mc:Choice>
           <mc:Fallback>
             <w:pict>
-              <v:group w14:anchorId="2870BC50" id="Zone de dessin 1" o:spid="_x0000_s1026" editas="canvas" style="width:6in;height:252pt;mso-position-horizontal-relative:char;mso-position-vertical-relative:line" coordsize="54864,32004" o:gfxdata="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">
+              <v:group w14:anchorId="532D1099" id="Zone de dessin 1" o:spid="_x0000_s1026" editas="canvas" style="width:6in;height:252pt;mso-position-horizontal-relative:char;mso-position-vertical-relative:line" coordsize="54864,32004" o:gfxdata="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">
                 <v:shape id="_x0000_s1027" type="#_x0000_t75" style="position:absolute;width:54864;height:32004;visibility:visible;mso-wrap-style:square">
                   <v:fill o:detectmouseclick="t"/>
                   <v:path o:connecttype="none"/>
@@ -13818,7 +13902,7 @@
           </mc:Choice>
           <mc:Fallback>
             <w:pict>
-              <v:group w14:anchorId="44956CB9" id="Zone de dessin 1" o:spid="_x0000_s1026" editas="canvas" style="width:271.7pt;height:158.7pt;mso-position-horizontal-relative:char;mso-position-vertical-relative:line" coordsize="34505,20154" o:gfxdata="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">
+              <v:group w14:anchorId="29A874A6" id="Zone de dessin 1" o:spid="_x0000_s1026" editas="canvas" style="width:271.7pt;height:158.7pt;mso-position-horizontal-relative:char;mso-position-vertical-relative:line" coordsize="34505,20154" o:gfxdata="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">
                 <v:shape id="_x0000_s1027" type="#_x0000_t75" style="position:absolute;width:34505;height:20154;visibility:visible;mso-wrap-style:square">
                   <v:fill o:detectmouseclick="t"/>
                   <v:path o:connecttype="none"/>
@@ -19331,7 +19415,7 @@
 </file>
 
 <file path=word/comments.xml><?xml version="1.0" encoding="utf-8"?>
-<w:comments xmlns:wpc="http://schemas.microsoft.com/office/word/2010/wordprocessingCanvas" xmlns:cx="http://schemas.microsoft.com/office/drawing/2014/chartex" xmlns:cx1="http://schemas.microsoft.com/office/drawing/2015/9/8/chartex" xmlns:cx2="http://schemas.microsoft.com/office/drawing/2015/10/21/chartex" xmlns:cx3="http://schemas.microsoft.com/office/drawing/2016/5/9/chartex" xmlns:cx4="http://schemas.microsoft.com/office/drawing/2016/5/10/chartex" xmlns:cx5="http://schemas.microsoft.com/office/drawing/2016/5/11/chartex" xmlns:cx6="http://schemas.microsoft.com/office/drawing/2016/5/12/chartex" xmlns:cx7="http://schemas.microsoft.com/office/drawing/2016/5/13/chartex" xmlns:cx8="http://schemas.microsoft.com/office/drawing/2016/5/14/chartex" xmlns:mc="http://schemas.openxmlformats.org/markup-compatibility/2006" xmlns:aink="http://schemas.microsoft.com/office/drawing/2016/ink" xmlns:am3d="http://schemas.microsoft.com/office/drawing/2017/model3d" xmlns:o="urn:schemas-microsoft-com:office:office" xmlns:r="http://schemas.openxmlformats.org/officeDocument/2006/relationships" xmlns:m="http://schemas.openxmlformats.org/officeDocument/2006/math" xmlns:v="urn:schemas-microsoft-com:vml" xmlns:wp14="http://schemas.microsoft.com/office/word/2010/wordprocessingDrawing" xmlns:wp="http://schemas.openxmlformats.org/drawingml/2006/wordprocessingDrawing" xmlns:w10="urn:schemas-microsoft-com:office:word" xmlns:w="http://schemas.openxmlformats.org/wordprocessingml/2006/main" xmlns:w14="http://schemas.microsoft.com/office/word/2010/wordml" xmlns:w15="http://schemas.microsoft.com/office/word/2012/wordml" xmlns:w16cex="http://schemas.microsoft.com/office/word/2018/wordml/cex" xmlns:w16cid="http://schemas.microsoft.com/office/word/2016/wordml/cid" xmlns:w16="http://schemas.microsoft.com/office/word/2018/wordml" xmlns:w16sdtdh="http://schemas.microsoft.com/office/word/2020/wordml/sdtdatahash" xmlns:w16se="http://schemas.microsoft.com/office/word/2015/wordml/symex" xmlns:wpg="http://schemas.microsoft.com/office/word/2010/wordprocessingGroup" xmlns:wpi="http://schemas.microsoft.com/office/word/2010/wordprocessingInk" xmlns:wne="http://schemas.microsoft.com/office/word/2006/wordml" xmlns:wps="http://schemas.microsoft.com/office/word/2010/wordprocessingShape" mc:Ignorable="w14 w15 w16se w16cid w16 w16cex w16sdtdh wp14">
+<w:comments xmlns:wpc="http://schemas.microsoft.com/office/word/2010/wordprocessingCanvas" xmlns:cx="http://schemas.microsoft.com/office/drawing/2014/chartex" xmlns:cx1="http://schemas.microsoft.com/office/drawing/2015/9/8/chartex" xmlns:cx2="http://schemas.microsoft.com/office/drawing/2015/10/21/chartex" xmlns:cx3="http://schemas.microsoft.com/office/drawing/2016/5/9/chartex" xmlns:cx4="http://schemas.microsoft.com/office/drawing/2016/5/10/chartex" xmlns:cx5="http://schemas.microsoft.com/office/drawing/2016/5/11/chartex" xmlns:cx6="http://schemas.microsoft.com/office/drawing/2016/5/12/chartex" xmlns:cx7="http://schemas.microsoft.com/office/drawing/2016/5/13/chartex" xmlns:cx8="http://schemas.microsoft.com/office/drawing/2016/5/14/chartex" xmlns:mc="http://schemas.openxmlformats.org/markup-compatibility/2006" xmlns:aink="http://schemas.microsoft.com/office/drawing/2016/ink" xmlns:am3d="http://schemas.microsoft.com/office/drawing/2017/model3d" xmlns:o="urn:schemas-microsoft-com:office:office" xmlns:oel="http://schemas.microsoft.com/office/2019/extlst" xmlns:r="http://schemas.openxmlformats.org/officeDocument/2006/relationships" xmlns:m="http://schemas.openxmlformats.org/officeDocument/2006/math" xmlns:v="urn:schemas-microsoft-com:vml" xmlns:wp14="http://schemas.microsoft.com/office/word/2010/wordprocessingDrawing" xmlns:wp="http://schemas.openxmlformats.org/drawingml/2006/wordprocessingDrawing" xmlns:w10="urn:schemas-microsoft-com:office:word" xmlns:w="http://schemas.openxmlformats.org/wordprocessingml/2006/main" xmlns:w14="http://schemas.microsoft.com/office/word/2010/wordml" xmlns:w15="http://schemas.microsoft.com/office/word/2012/wordml" xmlns:w16cex="http://schemas.microsoft.com/office/word/2018/wordml/cex" xmlns:w16cid="http://schemas.microsoft.com/office/word/2016/wordml/cid" xmlns:w16="http://schemas.microsoft.com/office/word/2018/wordml" xmlns:w16sdtdh="http://schemas.microsoft.com/office/word/2020/wordml/sdtdatahash" xmlns:w16se="http://schemas.microsoft.com/office/word/2015/wordml/symex" xmlns:wpg="http://schemas.microsoft.com/office/word/2010/wordprocessingGroup" xmlns:wpi="http://schemas.microsoft.com/office/word/2010/wordprocessingInk" xmlns:wne="http://schemas.microsoft.com/office/word/2006/wordml" xmlns:wps="http://schemas.microsoft.com/office/word/2010/wordprocessingShape" mc:Ignorable="w14 w15 w16se w16cid w16 w16cex w16sdtdh wp14">
   <w:comment w:id="9" w:author="Author" w:initials="A">
     <w:p>
       <w:pPr>
@@ -19414,19 +19498,19 @@
 </file>
 
 <file path=word/commentsExtended.xml><?xml version="1.0" encoding="utf-8"?>
-<w15:commentsEx xmlns:wpc="http://schemas.microsoft.com/office/word/2010/wordprocessingCanvas" xmlns:cx="http://schemas.microsoft.com/office/drawing/2014/chartex" xmlns:cx1="http://schemas.microsoft.com/office/drawing/2015/9/8/chartex" xmlns:cx2="http://schemas.microsoft.com/office/drawing/2015/10/21/chartex" xmlns:cx3="http://schemas.microsoft.com/office/drawing/2016/5/9/chartex" xmlns:cx4="http://schemas.microsoft.com/office/drawing/2016/5/10/chartex" xmlns:cx5="http://schemas.microsoft.com/office/drawing/2016/5/11/chartex" xmlns:cx6="http://schemas.microsoft.com/office/drawing/2016/5/12/chartex" xmlns:cx7="http://schemas.microsoft.com/office/drawing/2016/5/13/chartex" xmlns:cx8="http://schemas.microsoft.com/office/drawing/2016/5/14/chartex" xmlns:mc="http://schemas.openxmlformats.org/markup-compatibility/2006" xmlns:aink="http://schemas.microsoft.com/office/drawing/2016/ink" xmlns:am3d="http://schemas.microsoft.com/office/drawing/2017/model3d" xmlns:o="urn:schemas-microsoft-com:office:office" xmlns:r="http://schemas.openxmlformats.org/officeDocument/2006/relationships" xmlns:m="http://schemas.openxmlformats.org/officeDocument/2006/math" xmlns:v="urn:schemas-microsoft-com:vml" xmlns:wp14="http://schemas.microsoft.com/office/word/2010/wordprocessingDrawing" xmlns:wp="http://schemas.openxmlformats.org/drawingml/2006/wordprocessingDrawing" xmlns:w10="urn:schemas-microsoft-com:office:word" xmlns:w="http://schemas.openxmlformats.org/wordprocessingml/2006/main" xmlns:w14="http://schemas.microsoft.com/office/word/2010/wordml" xmlns:w15="http://schemas.microsoft.com/office/word/2012/wordml" xmlns:w16cex="http://schemas.microsoft.com/office/word/2018/wordml/cex" xmlns:w16cid="http://schemas.microsoft.com/office/word/2016/wordml/cid" xmlns:w16="http://schemas.microsoft.com/office/word/2018/wordml" xmlns:w16sdtdh="http://schemas.microsoft.com/office/word/2020/wordml/sdtdatahash" xmlns:w16se="http://schemas.microsoft.com/office/word/2015/wordml/symex" xmlns:wpg="http://schemas.microsoft.com/office/word/2010/wordprocessingGroup" xmlns:wpi="http://schemas.microsoft.com/office/word/2010/wordprocessingInk" xmlns:wne="http://schemas.microsoft.com/office/word/2006/wordml" xmlns:wps="http://schemas.microsoft.com/office/word/2010/wordprocessingShape" mc:Ignorable="w14 w15 w16se w16cid w16 w16cex w16sdtdh wp14">
+<w15:commentsEx xmlns:wpc="http://schemas.microsoft.com/office/word/2010/wordprocessingCanvas" xmlns:cx="http://schemas.microsoft.com/office/drawing/2014/chartex" xmlns:cx1="http://schemas.microsoft.com/office/drawing/2015/9/8/chartex" xmlns:cx2="http://schemas.microsoft.com/office/drawing/2015/10/21/chartex" xmlns:cx3="http://schemas.microsoft.com/office/drawing/2016/5/9/chartex" xmlns:cx4="http://schemas.microsoft.com/office/drawing/2016/5/10/chartex" xmlns:cx5="http://schemas.microsoft.com/office/drawing/2016/5/11/chartex" xmlns:cx6="http://schemas.microsoft.com/office/drawing/2016/5/12/chartex" xmlns:cx7="http://schemas.microsoft.com/office/drawing/2016/5/13/chartex" xmlns:cx8="http://schemas.microsoft.com/office/drawing/2016/5/14/chartex" xmlns:mc="http://schemas.openxmlformats.org/markup-compatibility/2006" xmlns:aink="http://schemas.microsoft.com/office/drawing/2016/ink" xmlns:am3d="http://schemas.microsoft.com/office/drawing/2017/model3d" xmlns:o="urn:schemas-microsoft-com:office:office" xmlns:oel="http://schemas.microsoft.com/office/2019/extlst" xmlns:r="http://schemas.openxmlformats.org/officeDocument/2006/relationships" xmlns:m="http://schemas.openxmlformats.org/officeDocument/2006/math" xmlns:v="urn:schemas-microsoft-com:vml" xmlns:wp14="http://schemas.microsoft.com/office/word/2010/wordprocessingDrawing" xmlns:wp="http://schemas.openxmlformats.org/drawingml/2006/wordprocessingDrawing" xmlns:w10="urn:schemas-microsoft-com:office:word" xmlns:w="http://schemas.openxmlformats.org/wordprocessingml/2006/main" xmlns:w14="http://schemas.microsoft.com/office/word/2010/wordml" xmlns:w15="http://schemas.microsoft.com/office/word/2012/wordml" xmlns:w16cex="http://schemas.microsoft.com/office/word/2018/wordml/cex" xmlns:w16cid="http://schemas.microsoft.com/office/word/2016/wordml/cid" xmlns:w16="http://schemas.microsoft.com/office/word/2018/wordml" xmlns:w16sdtdh="http://schemas.microsoft.com/office/word/2020/wordml/sdtdatahash" xmlns:w16se="http://schemas.microsoft.com/office/word/2015/wordml/symex" xmlns:wpg="http://schemas.microsoft.com/office/word/2010/wordprocessingGroup" xmlns:wpi="http://schemas.microsoft.com/office/word/2010/wordprocessingInk" xmlns:wne="http://schemas.microsoft.com/office/word/2006/wordml" xmlns:wps="http://schemas.microsoft.com/office/word/2010/wordprocessingShape" mc:Ignorable="w14 w15 w16se w16cid w16 w16cex w16sdtdh wp14">
   <w15:commentEx w15:paraId="40516EF2" w15:done="0"/>
 </w15:commentsEx>
 </file>
 
 <file path=word/commentsIds.xml><?xml version="1.0" encoding="utf-8"?>
-<w16cid:commentsIds xmlns:wpc="http://schemas.microsoft.com/office/word/2010/wordprocessingCanvas" xmlns:cx="http://schemas.microsoft.com/office/drawing/2014/chartex" xmlns:cx1="http://schemas.microsoft.com/office/drawing/2015/9/8/chartex" xmlns:cx2="http://schemas.microsoft.com/office/drawing/2015/10/21/chartex" xmlns:cx3="http://schemas.microsoft.com/office/drawing/2016/5/9/chartex" xmlns:cx4="http://schemas.microsoft.com/office/drawing/2016/5/10/chartex" xmlns:cx5="http://schemas.microsoft.com/office/drawing/2016/5/11/chartex" xmlns:cx6="http://schemas.microsoft.com/office/drawing/2016/5/12/chartex" xmlns:cx7="http://schemas.microsoft.com/office/drawing/2016/5/13/chartex" xmlns:cx8="http://schemas.microsoft.com/office/drawing/2016/5/14/chartex" xmlns:mc="http://schemas.openxmlformats.org/markup-compatibility/2006" xmlns:aink="http://schemas.microsoft.com/office/drawing/2016/ink" xmlns:am3d="http://schemas.microsoft.com/office/drawing/2017/model3d" xmlns:o="urn:schemas-microsoft-com:office:office" xmlns:r="http://schemas.openxmlformats.org/officeDocument/2006/relationships" xmlns:m="http://schemas.openxmlformats.org/officeDocument/2006/math" xmlns:v="urn:schemas-microsoft-com:vml" xmlns:wp14="http://schemas.microsoft.com/office/word/2010/wordprocessingDrawing" xmlns:wp="http://schemas.openxmlformats.org/drawingml/2006/wordprocessingDrawing" xmlns:w10="urn:schemas-microsoft-com:office:word" xmlns:w="http://schemas.openxmlformats.org/wordprocessingml/2006/main" xmlns:w14="http://schemas.microsoft.com/office/word/2010/wordml" xmlns:w15="http://schemas.microsoft.com/office/word/2012/wordml" xmlns:w16cex="http://schemas.microsoft.com/office/word/2018/wordml/cex" xmlns:w16cid="http://schemas.microsoft.com/office/word/2016/wordml/cid" xmlns:w16="http://schemas.microsoft.com/office/word/2018/wordml" xmlns:w16sdtdh="http://schemas.microsoft.com/office/word/2020/wordml/sdtdatahash" xmlns:w16se="http://schemas.microsoft.com/office/word/2015/wordml/symex" xmlns:wpg="http://schemas.microsoft.com/office/word/2010/wordprocessingGroup" xmlns:wpi="http://schemas.microsoft.com/office/word/2010/wordprocessingInk" xmlns:wne="http://schemas.microsoft.com/office/word/2006/wordml" xmlns:wps="http://schemas.microsoft.com/office/word/2010/wordprocessingShape" mc:Ignorable="w14 w15 w16se w16cid w16 w16cex w16sdtdh wp14">
+<w16cid:commentsIds xmlns:wpc="http://schemas.microsoft.com/office/word/2010/wordprocessingCanvas" xmlns:cx="http://schemas.microsoft.com/office/drawing/2014/chartex" xmlns:cx1="http://schemas.microsoft.com/office/drawing/2015/9/8/chartex" xmlns:cx2="http://schemas.microsoft.com/office/drawing/2015/10/21/chartex" xmlns:cx3="http://schemas.microsoft.com/office/drawing/2016/5/9/chartex" xmlns:cx4="http://schemas.microsoft.com/office/drawing/2016/5/10/chartex" xmlns:cx5="http://schemas.microsoft.com/office/drawing/2016/5/11/chartex" xmlns:cx6="http://schemas.microsoft.com/office/drawing/2016/5/12/chartex" xmlns:cx7="http://schemas.microsoft.com/office/drawing/2016/5/13/chartex" xmlns:cx8="http://schemas.microsoft.com/office/drawing/2016/5/14/chartex" xmlns:mc="http://schemas.openxmlformats.org/markup-compatibility/2006" xmlns:aink="http://schemas.microsoft.com/office/drawing/2016/ink" xmlns:am3d="http://schemas.microsoft.com/office/drawing/2017/model3d" xmlns:o="urn:schemas-microsoft-com:office:office" xmlns:oel="http://schemas.microsoft.com/office/2019/extlst" xmlns:r="http://schemas.openxmlformats.org/officeDocument/2006/relationships" xmlns:m="http://schemas.openxmlformats.org/officeDocument/2006/math" xmlns:v="urn:schemas-microsoft-com:vml" xmlns:wp14="http://schemas.microsoft.com/office/word/2010/wordprocessingDrawing" xmlns:wp="http://schemas.openxmlformats.org/drawingml/2006/wordprocessingDrawing" xmlns:w10="urn:schemas-microsoft-com:office:word" xmlns:w="http://schemas.openxmlformats.org/wordprocessingml/2006/main" xmlns:w14="http://schemas.microsoft.com/office/word/2010/wordml" xmlns:w15="http://schemas.microsoft.com/office/word/2012/wordml" xmlns:w16cex="http://schemas.microsoft.com/office/word/2018/wordml/cex" xmlns:w16cid="http://schemas.microsoft.com/office/word/2016/wordml/cid" xmlns:w16="http://schemas.microsoft.com/office/word/2018/wordml" xmlns:w16sdtdh="http://schemas.microsoft.com/office/word/2020/wordml/sdtdatahash" xmlns:w16se="http://schemas.microsoft.com/office/word/2015/wordml/symex" xmlns:wpg="http://schemas.microsoft.com/office/word/2010/wordprocessingGroup" xmlns:wpi="http://schemas.microsoft.com/office/word/2010/wordprocessingInk" xmlns:wne="http://schemas.microsoft.com/office/word/2006/wordml" xmlns:wps="http://schemas.microsoft.com/office/word/2010/wordprocessingShape" mc:Ignorable="w14 w15 w16se w16cid w16 w16cex w16sdtdh wp14">
   <w16cid:commentId w16cid:paraId="40516EF2" w16cid:durableId="1E0E6015"/>
 </w16cid:commentsIds>
 </file>
 
 <file path=word/endnotes.xml><?xml version="1.0" encoding="utf-8"?>
-<w:endnotes xmlns:wpc="http://schemas.microsoft.com/office/word/2010/wordprocessingCanvas" xmlns:cx="http://schemas.microsoft.com/office/drawing/2014/chartex" xmlns:cx1="http://schemas.microsoft.com/office/drawing/2015/9/8/chartex" xmlns:cx2="http://schemas.microsoft.com/office/drawing/2015/10/21/chartex" xmlns:cx3="http://schemas.microsoft.com/office/drawing/2016/5/9/chartex" xmlns:cx4="http://schemas.microsoft.com/office/drawing/2016/5/10/chartex" xmlns:cx5="http://schemas.microsoft.com/office/drawing/2016/5/11/chartex" xmlns:cx6="http://schemas.microsoft.com/office/drawing/2016/5/12/chartex" xmlns:cx7="http://schemas.microsoft.com/office/drawing/2016/5/13/chartex" xmlns:cx8="http://schemas.microsoft.com/office/drawing/2016/5/14/chartex" xmlns:mc="http://schemas.openxmlformats.org/markup-compatibility/2006" xmlns:aink="http://schemas.microsoft.com/office/drawing/2016/ink" xmlns:am3d="http://schemas.microsoft.com/office/drawing/2017/model3d" xmlns:o="urn:schemas-microsoft-com:office:office" xmlns:r="http://schemas.openxmlformats.org/officeDocument/2006/relationships" xmlns:m="http://schemas.openxmlformats.org/officeDocument/2006/math" xmlns:v="urn:schemas-microsoft-com:vml" xmlns:wp14="http://schemas.microsoft.com/office/word/2010/wordprocessingDrawing" xmlns:wp="http://schemas.openxmlformats.org/drawingml/2006/wordprocessingDrawing" xmlns:w10="urn:schemas-microsoft-com:office:word" xmlns:w="http://schemas.openxmlformats.org/wordprocessingml/2006/main" xmlns:w14="http://schemas.microsoft.com/office/word/2010/wordml" xmlns:w15="http://schemas.microsoft.com/office/word/2012/wordml" xmlns:w16cex="http://schemas.microsoft.com/office/word/2018/wordml/cex" xmlns:w16cid="http://schemas.microsoft.com/office/word/2016/wordml/cid" xmlns:w16="http://schemas.microsoft.com/office/word/2018/wordml" xmlns:w16sdtdh="http://schemas.microsoft.com/office/word/2020/wordml/sdtdatahash" xmlns:w16se="http://schemas.microsoft.com/office/word/2015/wordml/symex" xmlns:wpg="http://schemas.microsoft.com/office/word/2010/wordprocessingGroup" xmlns:wpi="http://schemas.microsoft.com/office/word/2010/wordprocessingInk" xmlns:wne="http://schemas.microsoft.com/office/word/2006/wordml" xmlns:wps="http://schemas.microsoft.com/office/word/2010/wordprocessingShape" mc:Ignorable="w14 w15 w16se w16cid w16 w16cex w16sdtdh wp14">
+<w:endnotes xmlns:wpc="http://schemas.microsoft.com/office/word/2010/wordprocessingCanvas" xmlns:cx="http://schemas.microsoft.com/office/drawing/2014/chartex" xmlns:cx1="http://schemas.microsoft.com/office/drawing/2015/9/8/chartex" xmlns:cx2="http://schemas.microsoft.com/office/drawing/2015/10/21/chartex" xmlns:cx3="http://schemas.microsoft.com/office/drawing/2016/5/9/chartex" xmlns:cx4="http://schemas.microsoft.com/office/drawing/2016/5/10/chartex" xmlns:cx5="http://schemas.microsoft.com/office/drawing/2016/5/11/chartex" xmlns:cx6="http://schemas.microsoft.com/office/drawing/2016/5/12/chartex" xmlns:cx7="http://schemas.microsoft.com/office/drawing/2016/5/13/chartex" xmlns:cx8="http://schemas.microsoft.com/office/drawing/2016/5/14/chartex" xmlns:mc="http://schemas.openxmlformats.org/markup-compatibility/2006" xmlns:aink="http://schemas.microsoft.com/office/drawing/2016/ink" xmlns:am3d="http://schemas.microsoft.com/office/drawing/2017/model3d" xmlns:o="urn:schemas-microsoft-com:office:office" xmlns:oel="http://schemas.microsoft.com/office/2019/extlst" xmlns:r="http://schemas.openxmlformats.org/officeDocument/2006/relationships" xmlns:m="http://schemas.openxmlformats.org/officeDocument/2006/math" xmlns:v="urn:schemas-microsoft-com:vml" xmlns:wp14="http://schemas.microsoft.com/office/word/2010/wordprocessingDrawing" xmlns:wp="http://schemas.openxmlformats.org/drawingml/2006/wordprocessingDrawing" xmlns:w10="urn:schemas-microsoft-com:office:word" xmlns:w="http://schemas.openxmlformats.org/wordprocessingml/2006/main" xmlns:w14="http://schemas.microsoft.com/office/word/2010/wordml" xmlns:w15="http://schemas.microsoft.com/office/word/2012/wordml" xmlns:w16cex="http://schemas.microsoft.com/office/word/2018/wordml/cex" xmlns:w16cid="http://schemas.microsoft.com/office/word/2016/wordml/cid" xmlns:w16="http://schemas.microsoft.com/office/word/2018/wordml" xmlns:w16sdtdh="http://schemas.microsoft.com/office/word/2020/wordml/sdtdatahash" xmlns:w16se="http://schemas.microsoft.com/office/word/2015/wordml/symex" xmlns:wpg="http://schemas.microsoft.com/office/word/2010/wordprocessingGroup" xmlns:wpi="http://schemas.microsoft.com/office/word/2010/wordprocessingInk" xmlns:wne="http://schemas.microsoft.com/office/word/2006/wordml" xmlns:wps="http://schemas.microsoft.com/office/word/2010/wordprocessingShape" mc:Ignorable="w14 w15 w16se w16cid w16 w16cex w16sdtdh wp14">
   <w:endnote w:type="separator" w:id="-1">
     <w:p>
       <w:pPr>
@@ -19451,7 +19535,7 @@
 </file>
 
 <file path=word/footer1.xml><?xml version="1.0" encoding="utf-8"?>
-<w:ftr xmlns:wpc="http://schemas.microsoft.com/office/word/2010/wordprocessingCanvas" xmlns:cx="http://schemas.microsoft.com/office/drawing/2014/chartex" xmlns:cx1="http://schemas.microsoft.com/office/drawing/2015/9/8/chartex" xmlns:cx2="http://schemas.microsoft.com/office/drawing/2015/10/21/chartex" xmlns:cx3="http://schemas.microsoft.com/office/drawing/2016/5/9/chartex" xmlns:cx4="http://schemas.microsoft.com/office/drawing/2016/5/10/chartex" xmlns:cx5="http://schemas.microsoft.com/office/drawing/2016/5/11/chartex" xmlns:cx6="http://schemas.microsoft.com/office/drawing/2016/5/12/chartex" xmlns:cx7="http://schemas.microsoft.com/office/drawing/2016/5/13/chartex" xmlns:cx8="http://schemas.microsoft.com/office/drawing/2016/5/14/chartex" xmlns:mc="http://schemas.openxmlformats.org/markup-compatibility/2006" xmlns:aink="http://schemas.microsoft.com/office/drawing/2016/ink" xmlns:am3d="http://schemas.microsoft.com/office/drawing/2017/model3d" xmlns:o="urn:schemas-microsoft-com:office:office" xmlns:r="http://schemas.openxmlformats.org/officeDocument/2006/relationships" xmlns:m="http://schemas.openxmlformats.org/officeDocument/2006/math" xmlns:v="urn:schemas-microsoft-com:vml" xmlns:wp14="http://schemas.microsoft.com/office/word/2010/wordprocessingDrawing" xmlns:wp="http://schemas.openxmlformats.org/drawingml/2006/wordprocessingDrawing" xmlns:w10="urn:schemas-microsoft-com:office:word" xmlns:w="http://schemas.openxmlformats.org/wordprocessingml/2006/main" xmlns:w14="http://schemas.microsoft.com/office/word/2010/wordml" xmlns:w15="http://schemas.microsoft.com/office/word/2012/wordml" xmlns:w16cex="http://schemas.microsoft.com/office/word/2018/wordml/cex" xmlns:w16cid="http://schemas.microsoft.com/office/word/2016/wordml/cid" xmlns:w16="http://schemas.microsoft.com/office/word/2018/wordml" xmlns:w16sdtdh="http://schemas.microsoft.com/office/word/2020/wordml/sdtdatahash" xmlns:w16se="http://schemas.microsoft.com/office/word/2015/wordml/symex" xmlns:wpg="http://schemas.microsoft.com/office/word/2010/wordprocessingGroup" xmlns:wpi="http://schemas.microsoft.com/office/word/2010/wordprocessingInk" xmlns:wne="http://schemas.microsoft.com/office/word/2006/wordml" xmlns:wps="http://schemas.microsoft.com/office/word/2010/wordprocessingShape" mc:Ignorable="w14 w15 w16se w16cid w16 w16cex w16sdtdh wp14">
+<w:ftr xmlns:wpc="http://schemas.microsoft.com/office/word/2010/wordprocessingCanvas" xmlns:cx="http://schemas.microsoft.com/office/drawing/2014/chartex" xmlns:cx1="http://schemas.microsoft.com/office/drawing/2015/9/8/chartex" xmlns:cx2="http://schemas.microsoft.com/office/drawing/2015/10/21/chartex" xmlns:cx3="http://schemas.microsoft.com/office/drawing/2016/5/9/chartex" xmlns:cx4="http://schemas.microsoft.com/office/drawing/2016/5/10/chartex" xmlns:cx5="http://schemas.microsoft.com/office/drawing/2016/5/11/chartex" xmlns:cx6="http://schemas.microsoft.com/office/drawing/2016/5/12/chartex" xmlns:cx7="http://schemas.microsoft.com/office/drawing/2016/5/13/chartex" xmlns:cx8="http://schemas.microsoft.com/office/drawing/2016/5/14/chartex" xmlns:mc="http://schemas.openxmlformats.org/markup-compatibility/2006" xmlns:aink="http://schemas.microsoft.com/office/drawing/2016/ink" xmlns:am3d="http://schemas.microsoft.com/office/drawing/2017/model3d" xmlns:o="urn:schemas-microsoft-com:office:office" xmlns:oel="http://schemas.microsoft.com/office/2019/extlst" xmlns:r="http://schemas.openxmlformats.org/officeDocument/2006/relationships" xmlns:m="http://schemas.openxmlformats.org/officeDocument/2006/math" xmlns:v="urn:schemas-microsoft-com:vml" xmlns:wp14="http://schemas.microsoft.com/office/word/2010/wordprocessingDrawing" xmlns:wp="http://schemas.openxmlformats.org/drawingml/2006/wordprocessingDrawing" xmlns:w10="urn:schemas-microsoft-com:office:word" xmlns:w="http://schemas.openxmlformats.org/wordprocessingml/2006/main" xmlns:w14="http://schemas.microsoft.com/office/word/2010/wordml" xmlns:w15="http://schemas.microsoft.com/office/word/2012/wordml" xmlns:w16cex="http://schemas.microsoft.com/office/word/2018/wordml/cex" xmlns:w16cid="http://schemas.microsoft.com/office/word/2016/wordml/cid" xmlns:w16="http://schemas.microsoft.com/office/word/2018/wordml" xmlns:w16sdtdh="http://schemas.microsoft.com/office/word/2020/wordml/sdtdatahash" xmlns:w16se="http://schemas.microsoft.com/office/word/2015/wordml/symex" xmlns:wpg="http://schemas.microsoft.com/office/word/2010/wordprocessingGroup" xmlns:wpi="http://schemas.microsoft.com/office/word/2010/wordprocessingInk" xmlns:wne="http://schemas.microsoft.com/office/word/2006/wordml" xmlns:wps="http://schemas.microsoft.com/office/word/2010/wordprocessingShape" mc:Ignorable="w14 w15 w16se w16cid w16 w16cex w16sdtdh wp14">
   <w:p>
     <w:pPr>
       <w:pStyle w:val="Footer"/>
@@ -19524,7 +19608,10 @@
       <w:t>20</w:t>
     </w:r>
     <w:r>
-      <w:t>21</w:t>
+      <w:t>2</w:t>
+    </w:r>
+    <w:r>
+      <w:t>4</w:t>
     </w:r>
     <w:r>
       <w:t xml:space="preserve"> </w:t>
@@ -19540,7 +19627,7 @@
 </file>
 
 <file path=word/footnotes.xml><?xml version="1.0" encoding="utf-8"?>
-<w:footnotes xmlns:wpc="http://schemas.microsoft.com/office/word/2010/wordprocessingCanvas" xmlns:cx="http://schemas.microsoft.com/office/drawing/2014/chartex" xmlns:cx1="http://schemas.microsoft.com/office/drawing/2015/9/8/chartex" xmlns:cx2="http://schemas.microsoft.com/office/drawing/2015/10/21/chartex" xmlns:cx3="http://schemas.microsoft.com/office/drawing/2016/5/9/chartex" xmlns:cx4="http://schemas.microsoft.com/office/drawing/2016/5/10/chartex" xmlns:cx5="http://schemas.microsoft.com/office/drawing/2016/5/11/chartex" xmlns:cx6="http://schemas.microsoft.com/office/drawing/2016/5/12/chartex" xmlns:cx7="http://schemas.microsoft.com/office/drawing/2016/5/13/chartex" xmlns:cx8="http://schemas.microsoft.com/office/drawing/2016/5/14/chartex" xmlns:mc="http://schemas.openxmlformats.org/markup-compatibility/2006" xmlns:aink="http://schemas.microsoft.com/office/drawing/2016/ink" xmlns:am3d="http://schemas.microsoft.com/office/drawing/2017/model3d" xmlns:o="urn:schemas-microsoft-com:office:office" xmlns:r="http://schemas.openxmlformats.org/officeDocument/2006/relationships" xmlns:m="http://schemas.openxmlformats.org/officeDocument/2006/math" xmlns:v="urn:schemas-microsoft-com:vml" xmlns:wp14="http://schemas.microsoft.com/office/word/2010/wordprocessingDrawing" xmlns:wp="http://schemas.openxmlformats.org/drawingml/2006/wordprocessingDrawing" xmlns:w10="urn:schemas-microsoft-com:office:word" xmlns:w="http://schemas.openxmlformats.org/wordprocessingml/2006/main" xmlns:w14="http://schemas.microsoft.com/office/word/2010/wordml" xmlns:w15="http://schemas.microsoft.com/office/word/2012/wordml" xmlns:w16cex="http://schemas.microsoft.com/office/word/2018/wordml/cex" xmlns:w16cid="http://schemas.microsoft.com/office/word/2016/wordml/cid" xmlns:w16="http://schemas.microsoft.com/office/word/2018/wordml" xmlns:w16sdtdh="http://schemas.microsoft.com/office/word/2020/wordml/sdtdatahash" xmlns:w16se="http://schemas.microsoft.com/office/word/2015/wordml/symex" xmlns:wpg="http://schemas.microsoft.com/office/word/2010/wordprocessingGroup" xmlns:wpi="http://schemas.microsoft.com/office/word/2010/wordprocessingInk" xmlns:wne="http://schemas.microsoft.com/office/word/2006/wordml" xmlns:wps="http://schemas.microsoft.com/office/word/2010/wordprocessingShape" mc:Ignorable="w14 w15 w16se w16cid w16 w16cex w16sdtdh wp14">
+<w:footnotes xmlns:wpc="http://schemas.microsoft.com/office/word/2010/wordprocessingCanvas" xmlns:cx="http://schemas.microsoft.com/office/drawing/2014/chartex" xmlns:cx1="http://schemas.microsoft.com/office/drawing/2015/9/8/chartex" xmlns:cx2="http://schemas.microsoft.com/office/drawing/2015/10/21/chartex" xmlns:cx3="http://schemas.microsoft.com/office/drawing/2016/5/9/chartex" xmlns:cx4="http://schemas.microsoft.com/office/drawing/2016/5/10/chartex" xmlns:cx5="http://schemas.microsoft.com/office/drawing/2016/5/11/chartex" xmlns:cx6="http://schemas.microsoft.com/office/drawing/2016/5/12/chartex" xmlns:cx7="http://schemas.microsoft.com/office/drawing/2016/5/13/chartex" xmlns:cx8="http://schemas.microsoft.com/office/drawing/2016/5/14/chartex" xmlns:mc="http://schemas.openxmlformats.org/markup-compatibility/2006" xmlns:aink="http://schemas.microsoft.com/office/drawing/2016/ink" xmlns:am3d="http://schemas.microsoft.com/office/drawing/2017/model3d" xmlns:o="urn:schemas-microsoft-com:office:office" xmlns:oel="http://schemas.microsoft.com/office/2019/extlst" xmlns:r="http://schemas.openxmlformats.org/officeDocument/2006/relationships" xmlns:m="http://schemas.openxmlformats.org/officeDocument/2006/math" xmlns:v="urn:schemas-microsoft-com:vml" xmlns:wp14="http://schemas.microsoft.com/office/word/2010/wordprocessingDrawing" xmlns:wp="http://schemas.openxmlformats.org/drawingml/2006/wordprocessingDrawing" xmlns:w10="urn:schemas-microsoft-com:office:word" xmlns:w="http://schemas.openxmlformats.org/wordprocessingml/2006/main" xmlns:w14="http://schemas.microsoft.com/office/word/2010/wordml" xmlns:w15="http://schemas.microsoft.com/office/word/2012/wordml" xmlns:w16cex="http://schemas.microsoft.com/office/word/2018/wordml/cex" xmlns:w16cid="http://schemas.microsoft.com/office/word/2016/wordml/cid" xmlns:w16="http://schemas.microsoft.com/office/word/2018/wordml" xmlns:w16sdtdh="http://schemas.microsoft.com/office/word/2020/wordml/sdtdatahash" xmlns:w16se="http://schemas.microsoft.com/office/word/2015/wordml/symex" xmlns:wpg="http://schemas.microsoft.com/office/word/2010/wordprocessingGroup" xmlns:wpi="http://schemas.microsoft.com/office/word/2010/wordprocessingInk" xmlns:wne="http://schemas.microsoft.com/office/word/2006/wordml" xmlns:wps="http://schemas.microsoft.com/office/word/2010/wordprocessingShape" mc:Ignorable="w14 w15 w16se w16cid w16 w16cex w16sdtdh wp14">
   <w:footnote w:type="separator" w:id="-1">
     <w:p>
       <w:pPr>
@@ -19826,7 +19913,7 @@
 </file>
 
 <file path=word/header1.xml><?xml version="1.0" encoding="utf-8"?>
-<w:hdr xmlns:wpc="http://schemas.microsoft.com/office/word/2010/wordprocessingCanvas" xmlns:cx="http://schemas.microsoft.com/office/drawing/2014/chartex" xmlns:cx1="http://schemas.microsoft.com/office/drawing/2015/9/8/chartex" xmlns:cx2="http://schemas.microsoft.com/office/drawing/2015/10/21/chartex" xmlns:cx3="http://schemas.microsoft.com/office/drawing/2016/5/9/chartex" xmlns:cx4="http://schemas.microsoft.com/office/drawing/2016/5/10/chartex" xmlns:cx5="http://schemas.microsoft.com/office/drawing/2016/5/11/chartex" xmlns:cx6="http://schemas.microsoft.com/office/drawing/2016/5/12/chartex" xmlns:cx7="http://schemas.microsoft.com/office/drawing/2016/5/13/chartex" xmlns:cx8="http://schemas.microsoft.com/office/drawing/2016/5/14/chartex" xmlns:mc="http://schemas.openxmlformats.org/markup-compatibility/2006" xmlns:aink="http://schemas.microsoft.com/office/drawing/2016/ink" xmlns:am3d="http://schemas.microsoft.com/office/drawing/2017/model3d" xmlns:o="urn:schemas-microsoft-com:office:office" xmlns:r="http://schemas.openxmlformats.org/officeDocument/2006/relationships" xmlns:m="http://schemas.openxmlformats.org/officeDocument/2006/math" xmlns:v="urn:schemas-microsoft-com:vml" xmlns:wp14="http://schemas.microsoft.com/office/word/2010/wordprocessingDrawing" xmlns:wp="http://schemas.openxmlformats.org/drawingml/2006/wordprocessingDrawing" xmlns:w10="urn:schemas-microsoft-com:office:word" xmlns:w="http://schemas.openxmlformats.org/wordprocessingml/2006/main" xmlns:w14="http://schemas.microsoft.com/office/word/2010/wordml" xmlns:w15="http://schemas.microsoft.com/office/word/2012/wordml" xmlns:w16cex="http://schemas.microsoft.com/office/word/2018/wordml/cex" xmlns:w16cid="http://schemas.microsoft.com/office/word/2016/wordml/cid" xmlns:w16="http://schemas.microsoft.com/office/word/2018/wordml" xmlns:w16sdtdh="http://schemas.microsoft.com/office/word/2020/wordml/sdtdatahash" xmlns:w16se="http://schemas.microsoft.com/office/word/2015/wordml/symex" xmlns:wpg="http://schemas.microsoft.com/office/word/2010/wordprocessingGroup" xmlns:wpi="http://schemas.microsoft.com/office/word/2010/wordprocessingInk" xmlns:wne="http://schemas.microsoft.com/office/word/2006/wordml" xmlns:wps="http://schemas.microsoft.com/office/word/2010/wordprocessingShape" mc:Ignorable="w14 w15 w16se w16cid w16 w16cex w16sdtdh wp14">
+<w:hdr xmlns:wpc="http://schemas.microsoft.com/office/word/2010/wordprocessingCanvas" xmlns:cx="http://schemas.microsoft.com/office/drawing/2014/chartex" xmlns:cx1="http://schemas.microsoft.com/office/drawing/2015/9/8/chartex" xmlns:cx2="http://schemas.microsoft.com/office/drawing/2015/10/21/chartex" xmlns:cx3="http://schemas.microsoft.com/office/drawing/2016/5/9/chartex" xmlns:cx4="http://schemas.microsoft.com/office/drawing/2016/5/10/chartex" xmlns:cx5="http://schemas.microsoft.com/office/drawing/2016/5/11/chartex" xmlns:cx6="http://schemas.microsoft.com/office/drawing/2016/5/12/chartex" xmlns:cx7="http://schemas.microsoft.com/office/drawing/2016/5/13/chartex" xmlns:cx8="http://schemas.microsoft.com/office/drawing/2016/5/14/chartex" xmlns:mc="http://schemas.openxmlformats.org/markup-compatibility/2006" xmlns:aink="http://schemas.microsoft.com/office/drawing/2016/ink" xmlns:am3d="http://schemas.microsoft.com/office/drawing/2017/model3d" xmlns:o="urn:schemas-microsoft-com:office:office" xmlns:oel="http://schemas.microsoft.com/office/2019/extlst" xmlns:r="http://schemas.openxmlformats.org/officeDocument/2006/relationships" xmlns:m="http://schemas.openxmlformats.org/officeDocument/2006/math" xmlns:v="urn:schemas-microsoft-com:vml" xmlns:wp14="http://schemas.microsoft.com/office/word/2010/wordprocessingDrawing" xmlns:wp="http://schemas.openxmlformats.org/drawingml/2006/wordprocessingDrawing" xmlns:w10="urn:schemas-microsoft-com:office:word" xmlns:w="http://schemas.openxmlformats.org/wordprocessingml/2006/main" xmlns:w14="http://schemas.microsoft.com/office/word/2010/wordml" xmlns:w15="http://schemas.microsoft.com/office/word/2012/wordml" xmlns:w16cex="http://schemas.microsoft.com/office/word/2018/wordml/cex" xmlns:w16cid="http://schemas.microsoft.com/office/word/2016/wordml/cid" xmlns:w16="http://schemas.microsoft.com/office/word/2018/wordml" xmlns:w16sdtdh="http://schemas.microsoft.com/office/word/2020/wordml/sdtdatahash" xmlns:w16se="http://schemas.microsoft.com/office/word/2015/wordml/symex" xmlns:wpg="http://schemas.microsoft.com/office/word/2010/wordprocessingGroup" xmlns:wpi="http://schemas.microsoft.com/office/word/2010/wordprocessingInk" xmlns:wne="http://schemas.microsoft.com/office/word/2006/wordml" xmlns:wps="http://schemas.microsoft.com/office/word/2010/wordprocessingShape" mc:Ignorable="w14 w15 w16se w16cid w16 w16cex w16sdtdh wp14">
   <w:p>
     <w:pPr>
       <w:pStyle w:val="Header"/>
@@ -19854,14 +19941,14 @@
       <w:t>1.</w:t>
     </w:r>
     <w:r>
-      <w:t>5</w:t>
+      <w:t>6</w:t>
     </w:r>
   </w:p>
 </w:hdr>
 </file>
 
 <file path=word/numbering.xml><?xml version="1.0" encoding="utf-8"?>
-<w:numbering xmlns:wpc="http://schemas.microsoft.com/office/word/2010/wordprocessingCanvas" xmlns:cx="http://schemas.microsoft.com/office/drawing/2014/chartex" xmlns:cx1="http://schemas.microsoft.com/office/drawing/2015/9/8/chartex" xmlns:cx2="http://schemas.microsoft.com/office/drawing/2015/10/21/chartex" xmlns:cx3="http://schemas.microsoft.com/office/drawing/2016/5/9/chartex" xmlns:cx4="http://schemas.microsoft.com/office/drawing/2016/5/10/chartex" xmlns:cx5="http://schemas.microsoft.com/office/drawing/2016/5/11/chartex" xmlns:cx6="http://schemas.microsoft.com/office/drawing/2016/5/12/chartex" xmlns:cx7="http://schemas.microsoft.com/office/drawing/2016/5/13/chartex" xmlns:cx8="http://schemas.microsoft.com/office/drawing/2016/5/14/chartex" xmlns:mc="http://schemas.openxmlformats.org/markup-compatibility/2006" xmlns:aink="http://schemas.microsoft.com/office/drawing/2016/ink" xmlns:am3d="http://schemas.microsoft.com/office/drawing/2017/model3d" xmlns:o="urn:schemas-microsoft-com:office:office" xmlns:r="http://schemas.openxmlformats.org/officeDocument/2006/relationships" xmlns:m="http://schemas.openxmlformats.org/officeDocument/2006/math" xmlns:v="urn:schemas-microsoft-com:vml" xmlns:wp14="http://schemas.microsoft.com/office/word/2010/wordprocessingDrawing" xmlns:wp="http://schemas.openxmlformats.org/drawingml/2006/wordprocessingDrawing" xmlns:w10="urn:schemas-microsoft-com:office:word" xmlns:w="http://schemas.openxmlformats.org/wordprocessingml/2006/main" xmlns:w14="http://schemas.microsoft.com/office/word/2010/wordml" xmlns:w15="http://schemas.microsoft.com/office/word/2012/wordml" xmlns:w16cex="http://schemas.microsoft.com/office/word/2018/wordml/cex" xmlns:w16cid="http://schemas.microsoft.com/office/word/2016/wordml/cid" xmlns:w16="http://schemas.microsoft.com/office/word/2018/wordml" xmlns:w16sdtdh="http://schemas.microsoft.com/office/word/2020/wordml/sdtdatahash" xmlns:w16se="http://schemas.microsoft.com/office/word/2015/wordml/symex" xmlns:wpg="http://schemas.microsoft.com/office/word/2010/wordprocessingGroup" xmlns:wpi="http://schemas.microsoft.com/office/word/2010/wordprocessingInk" xmlns:wne="http://schemas.microsoft.com/office/word/2006/wordml" xmlns:wps="http://schemas.microsoft.com/office/word/2010/wordprocessingShape" mc:Ignorable="w14 w15 w16se w16cid w16 w16cex w16sdtdh wp14">
+<w:numbering xmlns:wpc="http://schemas.microsoft.com/office/word/2010/wordprocessingCanvas" xmlns:cx="http://schemas.microsoft.com/office/drawing/2014/chartex" xmlns:cx1="http://schemas.microsoft.com/office/drawing/2015/9/8/chartex" xmlns:cx2="http://schemas.microsoft.com/office/drawing/2015/10/21/chartex" xmlns:cx3="http://schemas.microsoft.com/office/drawing/2016/5/9/chartex" xmlns:cx4="http://schemas.microsoft.com/office/drawing/2016/5/10/chartex" xmlns:cx5="http://schemas.microsoft.com/office/drawing/2016/5/11/chartex" xmlns:cx6="http://schemas.microsoft.com/office/drawing/2016/5/12/chartex" xmlns:cx7="http://schemas.microsoft.com/office/drawing/2016/5/13/chartex" xmlns:cx8="http://schemas.microsoft.com/office/drawing/2016/5/14/chartex" xmlns:mc="http://schemas.openxmlformats.org/markup-compatibility/2006" xmlns:aink="http://schemas.microsoft.com/office/drawing/2016/ink" xmlns:am3d="http://schemas.microsoft.com/office/drawing/2017/model3d" xmlns:o="urn:schemas-microsoft-com:office:office" xmlns:oel="http://schemas.microsoft.com/office/2019/extlst" xmlns:r="http://schemas.openxmlformats.org/officeDocument/2006/relationships" xmlns:m="http://schemas.openxmlformats.org/officeDocument/2006/math" xmlns:v="urn:schemas-microsoft-com:vml" xmlns:wp14="http://schemas.microsoft.com/office/word/2010/wordprocessingDrawing" xmlns:wp="http://schemas.openxmlformats.org/drawingml/2006/wordprocessingDrawing" xmlns:w10="urn:schemas-microsoft-com:office:word" xmlns:w="http://schemas.openxmlformats.org/wordprocessingml/2006/main" xmlns:w14="http://schemas.microsoft.com/office/word/2010/wordml" xmlns:w15="http://schemas.microsoft.com/office/word/2012/wordml" xmlns:w16cex="http://schemas.microsoft.com/office/word/2018/wordml/cex" xmlns:w16cid="http://schemas.microsoft.com/office/word/2016/wordml/cid" xmlns:w16="http://schemas.microsoft.com/office/word/2018/wordml" xmlns:w16sdtdh="http://schemas.microsoft.com/office/word/2020/wordml/sdtdatahash" xmlns:w16se="http://schemas.microsoft.com/office/word/2015/wordml/symex" xmlns:wpg="http://schemas.microsoft.com/office/word/2010/wordprocessingGroup" xmlns:wpi="http://schemas.microsoft.com/office/word/2010/wordprocessingInk" xmlns:wne="http://schemas.microsoft.com/office/word/2006/wordml" xmlns:wps="http://schemas.microsoft.com/office/word/2010/wordprocessingShape" mc:Ignorable="w14 w15 w16se w16cid w16 w16cex w16sdtdh wp14">
   <w:abstractNum w:abstractNumId="0" w15:restartNumberingAfterBreak="0">
     <w:nsid w:val="06186E7D"/>
     <w:multiLevelType w:val="hybridMultilevel"/>
@@ -24244,103 +24331,103 @@
       </w:rPr>
     </w:lvl>
   </w:abstractNum>
-  <w:num w:numId="1">
+  <w:num w:numId="1" w16cid:durableId="1491099203">
     <w:abstractNumId w:val="14"/>
   </w:num>
-  <w:num w:numId="2">
+  <w:num w:numId="2" w16cid:durableId="345912160">
     <w:abstractNumId w:val="28"/>
   </w:num>
-  <w:num w:numId="3">
+  <w:num w:numId="3" w16cid:durableId="1738627335">
     <w:abstractNumId w:val="7"/>
   </w:num>
-  <w:num w:numId="4">
+  <w:num w:numId="4" w16cid:durableId="653532288">
     <w:abstractNumId w:val="6"/>
   </w:num>
-  <w:num w:numId="5">
+  <w:num w:numId="5" w16cid:durableId="1340081975">
     <w:abstractNumId w:val="19"/>
   </w:num>
-  <w:num w:numId="6">
+  <w:num w:numId="6" w16cid:durableId="182786733">
     <w:abstractNumId w:val="21"/>
   </w:num>
-  <w:num w:numId="7">
+  <w:num w:numId="7" w16cid:durableId="1584990294">
     <w:abstractNumId w:val="20"/>
   </w:num>
-  <w:num w:numId="8">
+  <w:num w:numId="8" w16cid:durableId="273565209">
     <w:abstractNumId w:val="37"/>
   </w:num>
-  <w:num w:numId="9">
+  <w:num w:numId="9" w16cid:durableId="1924605199">
     <w:abstractNumId w:val="32"/>
   </w:num>
-  <w:num w:numId="10">
+  <w:num w:numId="10" w16cid:durableId="25761337">
     <w:abstractNumId w:val="29"/>
   </w:num>
-  <w:num w:numId="11">
+  <w:num w:numId="11" w16cid:durableId="656887330">
     <w:abstractNumId w:val="24"/>
   </w:num>
-  <w:num w:numId="12">
+  <w:num w:numId="12" w16cid:durableId="979967148">
     <w:abstractNumId w:val="30"/>
   </w:num>
-  <w:num w:numId="13">
+  <w:num w:numId="13" w16cid:durableId="69618026">
     <w:abstractNumId w:val="11"/>
   </w:num>
-  <w:num w:numId="14">
+  <w:num w:numId="14" w16cid:durableId="2133404253">
     <w:abstractNumId w:val="25"/>
   </w:num>
-  <w:num w:numId="15">
+  <w:num w:numId="15" w16cid:durableId="1405027820">
     <w:abstractNumId w:val="2"/>
   </w:num>
-  <w:num w:numId="16">
+  <w:num w:numId="16" w16cid:durableId="160438726">
     <w:abstractNumId w:val="22"/>
   </w:num>
-  <w:num w:numId="17">
+  <w:num w:numId="17" w16cid:durableId="1998611611">
     <w:abstractNumId w:val="3"/>
   </w:num>
-  <w:num w:numId="18">
+  <w:num w:numId="18" w16cid:durableId="572542699">
     <w:abstractNumId w:val="16"/>
   </w:num>
-  <w:num w:numId="19">
+  <w:num w:numId="19" w16cid:durableId="923608876">
     <w:abstractNumId w:val="36"/>
   </w:num>
-  <w:num w:numId="20">
+  <w:num w:numId="20" w16cid:durableId="816070574">
     <w:abstractNumId w:val="12"/>
   </w:num>
-  <w:num w:numId="21">
+  <w:num w:numId="21" w16cid:durableId="634212749">
     <w:abstractNumId w:val="10"/>
   </w:num>
-  <w:num w:numId="22">
+  <w:num w:numId="22" w16cid:durableId="367266659">
     <w:abstractNumId w:val="31"/>
   </w:num>
-  <w:num w:numId="23">
+  <w:num w:numId="23" w16cid:durableId="1840390950">
     <w:abstractNumId w:val="0"/>
   </w:num>
-  <w:num w:numId="24">
+  <w:num w:numId="24" w16cid:durableId="1121877599">
     <w:abstractNumId w:val="15"/>
   </w:num>
-  <w:num w:numId="25">
+  <w:num w:numId="25" w16cid:durableId="782727962">
     <w:abstractNumId w:val="26"/>
   </w:num>
-  <w:num w:numId="26">
+  <w:num w:numId="26" w16cid:durableId="1182353327">
     <w:abstractNumId w:val="9"/>
   </w:num>
-  <w:num w:numId="27">
+  <w:num w:numId="27" w16cid:durableId="1503619877">
     <w:abstractNumId w:val="13"/>
   </w:num>
-  <w:num w:numId="28">
+  <w:num w:numId="28" w16cid:durableId="1188564803">
     <w:abstractNumId w:val="34"/>
   </w:num>
-  <w:num w:numId="29">
+  <w:num w:numId="29" w16cid:durableId="1588802370">
     <w:abstractNumId w:val="22"/>
   </w:num>
-  <w:num w:numId="30">
+  <w:num w:numId="30" w16cid:durableId="1160148029">
     <w:abstractNumId w:val="18"/>
   </w:num>
-  <w:num w:numId="31">
+  <w:num w:numId="31" w16cid:durableId="1103305133">
     <w:abstractNumId w:val="33"/>
   </w:num>
-  <w:num w:numId="32">
+  <w:num w:numId="32" w16cid:durableId="579367046">
     <w:abstractNumId w:val="8"/>
   </w:num>
-  <w:num w:numId="33">
+  <w:num w:numId="33" w16cid:durableId="942491120">
     <w:abstractNumId w:val="14"/>
     <w:lvlOverride w:ilvl="0">
       <w:startOverride w:val="1"/>
@@ -24370,32 +24457,40 @@
       <w:startOverride w:val="1"/>
     </w:lvlOverride>
   </w:num>
-  <w:num w:numId="34">
+  <w:num w:numId="34" w16cid:durableId="144130431">
     <w:abstractNumId w:val="27"/>
   </w:num>
-  <w:num w:numId="35">
+  <w:num w:numId="35" w16cid:durableId="651645291">
     <w:abstractNumId w:val="5"/>
   </w:num>
-  <w:num w:numId="36">
+  <w:num w:numId="36" w16cid:durableId="203105933">
     <w:abstractNumId w:val="1"/>
   </w:num>
-  <w:num w:numId="37">
+  <w:num w:numId="37" w16cid:durableId="2107337466">
     <w:abstractNumId w:val="22"/>
   </w:num>
-  <w:num w:numId="38">
+  <w:num w:numId="38" w16cid:durableId="710111574">
     <w:abstractNumId w:val="17"/>
   </w:num>
-  <w:num w:numId="39">
+  <w:num w:numId="39" w16cid:durableId="638418925">
     <w:abstractNumId w:val="4"/>
   </w:num>
-  <w:num w:numId="40">
+  <w:num w:numId="40" w16cid:durableId="494031281">
     <w:abstractNumId w:val="35"/>
   </w:num>
-  <w:num w:numId="41">
+  <w:num w:numId="41" w16cid:durableId="429356335">
     <w:abstractNumId w:val="23"/>
   </w:num>
   <w:numIdMacAtCleanup w:val="24"/>
 </w:numbering>
+</file>
+
+<file path=word/people.xml><?xml version="1.0" encoding="utf-8"?>
+<w15:people xmlns:wpc="http://schemas.microsoft.com/office/word/2010/wordprocessingCanvas" xmlns:cx="http://schemas.microsoft.com/office/drawing/2014/chartex" xmlns:cx1="http://schemas.microsoft.com/office/drawing/2015/9/8/chartex" xmlns:cx2="http://schemas.microsoft.com/office/drawing/2015/10/21/chartex" xmlns:cx3="http://schemas.microsoft.com/office/drawing/2016/5/9/chartex" xmlns:cx4="http://schemas.microsoft.com/office/drawing/2016/5/10/chartex" xmlns:cx5="http://schemas.microsoft.com/office/drawing/2016/5/11/chartex" xmlns:cx6="http://schemas.microsoft.com/office/drawing/2016/5/12/chartex" xmlns:cx7="http://schemas.microsoft.com/office/drawing/2016/5/13/chartex" xmlns:cx8="http://schemas.microsoft.com/office/drawing/2016/5/14/chartex" xmlns:mc="http://schemas.openxmlformats.org/markup-compatibility/2006" xmlns:aink="http://schemas.microsoft.com/office/drawing/2016/ink" xmlns:am3d="http://schemas.microsoft.com/office/drawing/2017/model3d" xmlns:o="urn:schemas-microsoft-com:office:office" xmlns:oel="http://schemas.microsoft.com/office/2019/extlst" xmlns:r="http://schemas.openxmlformats.org/officeDocument/2006/relationships" xmlns:m="http://schemas.openxmlformats.org/officeDocument/2006/math" xmlns:v="urn:schemas-microsoft-com:vml" xmlns:wp14="http://schemas.microsoft.com/office/word/2010/wordprocessingDrawing" xmlns:wp="http://schemas.openxmlformats.org/drawingml/2006/wordprocessingDrawing" xmlns:w10="urn:schemas-microsoft-com:office:word" xmlns:w="http://schemas.openxmlformats.org/wordprocessingml/2006/main" xmlns:w14="http://schemas.microsoft.com/office/word/2010/wordml" xmlns:w15="http://schemas.microsoft.com/office/word/2012/wordml" xmlns:w16cex="http://schemas.microsoft.com/office/word/2018/wordml/cex" xmlns:w16cid="http://schemas.microsoft.com/office/word/2016/wordml/cid" xmlns:w16="http://schemas.microsoft.com/office/word/2018/wordml" xmlns:w16sdtdh="http://schemas.microsoft.com/office/word/2020/wordml/sdtdatahash" xmlns:w16se="http://schemas.microsoft.com/office/word/2015/wordml/symex" xmlns:wpg="http://schemas.microsoft.com/office/word/2010/wordprocessingGroup" xmlns:wpi="http://schemas.microsoft.com/office/word/2010/wordprocessingInk" xmlns:wne="http://schemas.microsoft.com/office/word/2006/wordml" xmlns:wps="http://schemas.microsoft.com/office/word/2010/wordprocessingShape" mc:Ignorable="w14 w15 w16se w16cid w16 w16cex w16sdtdh wp14">
+  <w15:person w15:author="Author">
+    <w15:presenceInfo w15:providerId="None" w15:userId="Author"/>
+  </w15:person>
+</w15:people>
 </file>
 
 <file path=word/styles.xml><?xml version="1.0" encoding="utf-8"?>

--- a/OnfModel/CoreGendoc/ModelDescriptions/TR-512.11_OnfCoreIm-ProcessingConstruct-gd.docx
+++ b/OnfModel/CoreGendoc/ModelDescriptions/TR-512.11_OnfCoreIm-ProcessingConstruct-gd.docx
@@ -855,7 +855,21 @@
         <w:rPr>
           <w:color w:val="000000"/>
         </w:rPr>
-        <w:t>This Technical Recommendations has been approved by the Project TST, but has not been approved by the ONF board.  This Technical Recommendation is an update to a previously released TR specification, but it has been approved under the ONF publishing guidelines for ‘Informational’ publications that allow Project technical steering teams (TSTs) to authorize publication of Informational documents.  The designation of ‘-info’ at the end of the document ID also reflects that the project team (not the ONF board) approved this TR.</w:t>
+        <w:t xml:space="preserve">This Technical Recommendations has been approved by the </w:t>
+      </w:r>
+      <w:proofErr w:type="gramStart"/>
+      <w:r>
+        <w:rPr>
+          <w:color w:val="000000"/>
+        </w:rPr>
+        <w:t>Project TST, but</w:t>
+      </w:r>
+      <w:proofErr w:type="gramEnd"/>
+      <w:r>
+        <w:rPr>
+          <w:color w:val="000000"/>
+        </w:rPr>
+        <w:t xml:space="preserve"> has not been approved by the ONF board.  This Technical Recommendation is an update to a previously released TR specification, but it has been approved under the ONF publishing guidelines for ‘Informational’ publications that allow Project technical steering teams (TSTs) to authorize publication of Informational documents.  The designation of ‘-info’ at the end of the document ID also reflects that the project team (not the ONF board) approved this TR.</w:t>
       </w:r>
     </w:p>
     <w:p>
@@ -909,8 +923,16 @@
         <w:rPr>
           <w:color w:val="FF0000"/>
         </w:rPr>
-        <w:t>Select text in document from beginning of table of contents (first line) to end of document</w:t>
-      </w:r>
+        <w:t xml:space="preserve">Select text in document from beginning of table of contents (first line) to end of </w:t>
+      </w:r>
+      <w:proofErr w:type="gramStart"/>
+      <w:r>
+        <w:rPr>
+          <w:color w:val="FF0000"/>
+        </w:rPr>
+        <w:t>document</w:t>
+      </w:r>
+      <w:proofErr w:type="gramEnd"/>
     </w:p>
     <w:p>
       <w:pPr>
@@ -989,8 +1011,16 @@
         <w:rPr>
           <w:color w:val="FF0000"/>
         </w:rPr>
-        <w:t>Remove reviewer comment</w:t>
-      </w:r>
+        <w:t xml:space="preserve">Remove reviewer </w:t>
+      </w:r>
+      <w:proofErr w:type="gramStart"/>
+      <w:r>
+        <w:rPr>
+          <w:color w:val="FF0000"/>
+        </w:rPr>
+        <w:t>comment</w:t>
+      </w:r>
+      <w:proofErr w:type="gramEnd"/>
     </w:p>
     <w:p>
       <w:pPr>
@@ -1033,7 +1063,21 @@
         <w:rPr>
           <w:color w:val="FF0000"/>
         </w:rPr>
-        <w:t>age numbering and the cross references will need to be re-updated.</w:t>
+        <w:t xml:space="preserve">age </w:t>
+      </w:r>
+      <w:proofErr w:type="gramStart"/>
+      <w:r>
+        <w:rPr>
+          <w:color w:val="FF0000"/>
+        </w:rPr>
+        <w:t>numbering</w:t>
+      </w:r>
+      <w:proofErr w:type="gramEnd"/>
+      <w:r>
+        <w:rPr>
+          <w:color w:val="FF0000"/>
+        </w:rPr>
+        <w:t xml:space="preserve"> and the cross references will need to be re-updated.</w:t>
       </w:r>
     </w:p>
     <w:p>
@@ -9091,7 +9135,6 @@
       <w:pPr>
         <w:pStyle w:val="Heading1"/>
       </w:pPr>
-      <w:commentRangeStart w:id="9"/>
       <w:r>
         <w:lastRenderedPageBreak/>
         <w:t>Introduction</w:t>
@@ -9101,16 +9144,6 @@
       <w:bookmarkEnd w:id="5"/>
       <w:bookmarkEnd w:id="6"/>
       <w:bookmarkEnd w:id="7"/>
-      <w:commentRangeEnd w:id="9"/>
-      <w:r>
-        <w:rPr>
-          <w:rStyle w:val="CommentReference"/>
-          <w:rFonts w:ascii="Times New Roman" w:eastAsiaTheme="minorEastAsia" w:hAnsi="Times New Roman" w:cstheme="minorBidi"/>
-          <w:b w:val="0"/>
-          <w:bCs w:val="0"/>
-        </w:rPr>
-        <w:commentReference w:id="9"/>
-      </w:r>
       <w:r>
         <w:t xml:space="preserve"> to the document suite</w:t>
       </w:r>
@@ -9119,7 +9152,7 @@
       <w:r>
         <w:t xml:space="preserve">This document is an addendum to the TR-512 ONF Core Information Model and forms part of the description of the ONF-CIM. For general overview material and references to the other parts refer to </w:t>
       </w:r>
-      <w:hyperlink r:id="rId14" w:history="1">
+      <w:hyperlink r:id="rId11" w:history="1">
         <w:r>
           <w:rPr>
             <w:rStyle w:val="Hyperlink"/>
@@ -9135,13 +9168,13 @@
       <w:pPr>
         <w:pStyle w:val="Heading2"/>
       </w:pPr>
-      <w:bookmarkStart w:id="10" w:name="_Ref415286922"/>
-      <w:bookmarkStart w:id="11" w:name="_Toc457510553"/>
+      <w:bookmarkStart w:id="9" w:name="_Ref415286922"/>
+      <w:bookmarkStart w:id="10" w:name="_Toc457510553"/>
       <w:r>
         <w:t>References</w:t>
       </w:r>
+      <w:bookmarkEnd w:id="9"/>
       <w:bookmarkEnd w:id="10"/>
-      <w:bookmarkEnd w:id="11"/>
     </w:p>
     <w:p>
       <w:pPr>
@@ -9158,7 +9191,7 @@
       <w:r>
         <w:t xml:space="preserve">For a full list of references see </w:t>
       </w:r>
-      <w:hyperlink r:id="rId15" w:history="1">
+      <w:hyperlink r:id="rId12" w:history="1">
         <w:r>
           <w:rPr>
             <w:rStyle w:val="Hyperlink"/>
@@ -9174,16 +9207,17 @@
       <w:pPr>
         <w:pStyle w:val="Heading2"/>
       </w:pPr>
-      <w:bookmarkStart w:id="12" w:name="_Toc410597933"/>
-      <w:bookmarkStart w:id="13" w:name="_Toc410597934"/>
-      <w:bookmarkStart w:id="14" w:name="_Toc410597935"/>
-      <w:bookmarkStart w:id="15" w:name="_Toc410597936"/>
-      <w:bookmarkStart w:id="16" w:name="_Toc410597937"/>
-      <w:bookmarkStart w:id="17" w:name="_Toc410597941"/>
-      <w:bookmarkStart w:id="18" w:name="_Toc410597942"/>
-      <w:bookmarkStart w:id="19" w:name="_Toc410597943"/>
-      <w:bookmarkStart w:id="20" w:name="_Toc410597944"/>
-      <w:bookmarkStart w:id="21" w:name="_Toc457510554"/>
+      <w:bookmarkStart w:id="11" w:name="_Toc410597933"/>
+      <w:bookmarkStart w:id="12" w:name="_Toc410597934"/>
+      <w:bookmarkStart w:id="13" w:name="_Toc410597935"/>
+      <w:bookmarkStart w:id="14" w:name="_Toc410597936"/>
+      <w:bookmarkStart w:id="15" w:name="_Toc410597937"/>
+      <w:bookmarkStart w:id="16" w:name="_Toc410597941"/>
+      <w:bookmarkStart w:id="17" w:name="_Toc410597942"/>
+      <w:bookmarkStart w:id="18" w:name="_Toc410597943"/>
+      <w:bookmarkStart w:id="19" w:name="_Toc410597944"/>
+      <w:bookmarkStart w:id="20" w:name="_Toc457510554"/>
+      <w:bookmarkEnd w:id="11"/>
       <w:bookmarkEnd w:id="12"/>
       <w:bookmarkEnd w:id="13"/>
       <w:bookmarkEnd w:id="14"/>
@@ -9192,49 +9226,48 @@
       <w:bookmarkEnd w:id="17"/>
       <w:bookmarkEnd w:id="18"/>
       <w:bookmarkEnd w:id="19"/>
+      <w:r>
+        <w:t>Definitions</w:t>
+      </w:r>
       <w:bookmarkEnd w:id="20"/>
-      <w:r>
-        <w:t>Definitions</w:t>
+    </w:p>
+    <w:p>
+      <w:r>
+        <w:t xml:space="preserve">For a full list of definition see </w:t>
+      </w:r>
+      <w:hyperlink r:id="rId13" w:history="1">
+        <w:r>
+          <w:rPr>
+            <w:rStyle w:val="Hyperlink"/>
+          </w:rPr>
+          <w:t>TR-512.1</w:t>
+        </w:r>
+      </w:hyperlink>
+      <w:r>
+        <w:t>.</w:t>
+      </w:r>
+    </w:p>
+    <w:p>
+      <w:pPr>
+        <w:pStyle w:val="Heading2"/>
+      </w:pPr>
+      <w:bookmarkStart w:id="21" w:name="_Ref457477168"/>
+      <w:bookmarkStart w:id="22" w:name="_Ref457477173"/>
+      <w:bookmarkStart w:id="23" w:name="_Ref457477183"/>
+      <w:bookmarkStart w:id="24" w:name="_Toc457510555"/>
+      <w:r>
+        <w:t>Conventions</w:t>
       </w:r>
       <w:bookmarkEnd w:id="21"/>
-    </w:p>
-    <w:p>
-      <w:r>
-        <w:t xml:space="preserve">For a full list of definition see </w:t>
-      </w:r>
-      <w:hyperlink r:id="rId16" w:history="1">
-        <w:r>
-          <w:rPr>
-            <w:rStyle w:val="Hyperlink"/>
-          </w:rPr>
-          <w:t>TR-512.1</w:t>
-        </w:r>
-      </w:hyperlink>
-      <w:r>
-        <w:t>.</w:t>
-      </w:r>
-    </w:p>
-    <w:p>
-      <w:pPr>
-        <w:pStyle w:val="Heading2"/>
-      </w:pPr>
-      <w:bookmarkStart w:id="22" w:name="_Ref457477168"/>
-      <w:bookmarkStart w:id="23" w:name="_Ref457477173"/>
-      <w:bookmarkStart w:id="24" w:name="_Ref457477183"/>
-      <w:bookmarkStart w:id="25" w:name="_Toc457510555"/>
-      <w:r>
-        <w:t>Conventions</w:t>
-      </w:r>
       <w:bookmarkEnd w:id="22"/>
       <w:bookmarkEnd w:id="23"/>
       <w:bookmarkEnd w:id="24"/>
-      <w:bookmarkEnd w:id="25"/>
     </w:p>
     <w:p>
       <w:r>
         <w:t xml:space="preserve">See </w:t>
       </w:r>
-      <w:hyperlink r:id="rId17" w:history="1">
+      <w:hyperlink r:id="rId14" w:history="1">
         <w:r>
           <w:rPr>
             <w:rStyle w:val="Hyperlink"/>
@@ -9305,13 +9338,13 @@
       <w:pPr>
         <w:pStyle w:val="Heading2"/>
       </w:pPr>
-      <w:bookmarkStart w:id="26" w:name="_Toc456952634"/>
-      <w:bookmarkStart w:id="27" w:name="_Toc457510745"/>
+      <w:bookmarkStart w:id="25" w:name="_Toc456952634"/>
+      <w:bookmarkStart w:id="26" w:name="_Toc457510745"/>
       <w:r>
         <w:t>Understanding the figures</w:t>
       </w:r>
+      <w:bookmarkEnd w:id="25"/>
       <w:bookmarkEnd w:id="26"/>
-      <w:bookmarkEnd w:id="27"/>
     </w:p>
     <w:p>
       <w:r>
@@ -9329,7 +9362,7 @@
       <w:r>
         <w:t xml:space="preserve">for the corresponding model fragments (see </w:t>
       </w:r>
-      <w:hyperlink r:id="rId18" w:history="1">
+      <w:hyperlink r:id="rId15" w:history="1">
         <w:r>
           <w:rPr>
             <w:rStyle w:val="Hyperlink"/>
@@ -9353,7 +9386,15 @@
         <w:t>between</w:t>
       </w:r>
       <w:r>
-        <w:t xml:space="preserve"> the classes, such as inheritance (i.e. specialization), association relationships (such as aggregation and composition), and conditional features or capabilities. Some</w:t>
+        <w:t xml:space="preserve"> the classes, such as inheritance (</w:t>
+      </w:r>
+      <w:proofErr w:type="gramStart"/>
+      <w:r>
+        <w:t>i.e.</w:t>
+      </w:r>
+      <w:proofErr w:type="gramEnd"/>
+      <w:r>
+        <w:t xml:space="preserve"> specialization), association relationships (such as aggregation and composition), and conditional features or capabilities. Some</w:t>
       </w:r>
       <w:r>
         <w:t xml:space="preserve"> UML</w:t>
@@ -9400,10 +9441,10 @@
       </w:r>
     </w:p>
     <w:p>
-      <w:bookmarkStart w:id="28" w:name="_Ref415214396"/>
-      <w:bookmarkStart w:id="29" w:name="_Ref415214403"/>
-      <w:bookmarkStart w:id="30" w:name="_Ref415214407"/>
-      <w:bookmarkStart w:id="31" w:name="_Toc434403107"/>
+      <w:bookmarkStart w:id="27" w:name="_Ref415214396"/>
+      <w:bookmarkStart w:id="28" w:name="_Ref415214403"/>
+      <w:bookmarkStart w:id="29" w:name="_Ref415214407"/>
+      <w:bookmarkStart w:id="30" w:name="_Toc434403107"/>
       <w:r>
         <w:t>The ProcessingConstruct (PC) represents generalized functionality. The PC is used in conjunction with the ConstraintDomain (CD), that groups PCs and constrains their usage. In addition to being generaly applicable to represent functionality that is not being modeled in detail, the PC and CD form the fundamental pattern that allows an important transition in the representation of a ‘device’</w:t>
       </w:r>
@@ -9435,7 +9476,7 @@
       <w:r>
         <w:t xml:space="preserve">NetworkElement (now deprecated) was the key concept that was used to represent logical functionality. In this version of the model, the new ProcessingConstruct (PC) and ConstraintDomain (CD) classes are used as a basis for the replacement of the NetworkElement concept (see </w:t>
       </w:r>
-      <w:hyperlink r:id="rId19" w:history="1">
+      <w:hyperlink r:id="rId16" w:history="1">
         <w:r>
           <w:rPr>
             <w:rStyle w:val="Hyperlink"/>
@@ -9473,7 +9514,7 @@
       <w:r>
         <w:t>A data dictionary that sets out the details of all classes, data types and attributes is also provided (</w:t>
       </w:r>
-      <w:hyperlink r:id="rId20" w:history="1">
+      <w:hyperlink r:id="rId17" w:history="1">
         <w:r>
           <w:rPr>
             <w:rStyle w:val="Hyperlink"/>
@@ -9527,8 +9568,13 @@
         </w:numPr>
       </w:pPr>
       <w:r>
-        <w:t>ForwardingConstruct to represent forwarding functionality</w:t>
-      </w:r>
+        <w:t xml:space="preserve">ForwardingConstruct to represent forwarding </w:t>
+      </w:r>
+      <w:proofErr w:type="gramStart"/>
+      <w:r>
+        <w:t>functionality</w:t>
+      </w:r>
+      <w:proofErr w:type="gramEnd"/>
     </w:p>
     <w:p>
       <w:pPr>
@@ -9561,7 +9607,15 @@
     </w:p>
     <w:p>
       <w:r>
-        <w:t>While there are a number of grey areas between processing and forwarding, there are a few ‘pure’ processing constructs:</w:t>
+        <w:t xml:space="preserve">While there are </w:t>
+      </w:r>
+      <w:proofErr w:type="gramStart"/>
+      <w:r>
+        <w:t>a number of</w:t>
+      </w:r>
+      <w:proofErr w:type="gramEnd"/>
+      <w:r>
+        <w:t xml:space="preserve"> grey areas between processing and forwarding, there are a few ‘pure’ processing constructs:</w:t>
       </w:r>
     </w:p>
     <w:p>
@@ -9611,12 +9665,28 @@
     </w:p>
     <w:p>
       <w:r>
-        <w:t>While it’s hard to give extensive rules where ProcessingConstruct should be used, probably the best advice is to use it where significant processing of information takes place. Also it may be useful to “Think of the network as composed of PC, constrained by CD and connected via FC”.</w:t>
-      </w:r>
-    </w:p>
-    <w:p>
-      <w:r>
-        <w:t xml:space="preserve">ConstraintDomain has been introduced to add a ‘container’ concept. ConstraintDomain is similar to ForwardingDomain, but more general. Note that ConstraintDomain is designed as a lightweight scope boundary only, the functionality resides in PC, FC and LTP. </w:t>
+        <w:t xml:space="preserve">While it’s hard to give extensive rules where ProcessingConstruct should be used, probably the best advice is to use it where significant processing of information takes place. </w:t>
+      </w:r>
+      <w:proofErr w:type="gramStart"/>
+      <w:r>
+        <w:t>Also</w:t>
+      </w:r>
+      <w:proofErr w:type="gramEnd"/>
+      <w:r>
+        <w:t xml:space="preserve"> it may be useful to “Think of the network as composed of PC, constrained by CD and connected via FC”.</w:t>
+      </w:r>
+    </w:p>
+    <w:p>
+      <w:r>
+        <w:t xml:space="preserve">ConstraintDomain has been introduced to add a ‘container’ concept. ConstraintDomain is </w:t>
+      </w:r>
+      <w:proofErr w:type="gramStart"/>
+      <w:r>
+        <w:t>similar to</w:t>
+      </w:r>
+      <w:proofErr w:type="gramEnd"/>
+      <w:r>
+        <w:t xml:space="preserve"> ForwardingDomain, but more general. Note that ConstraintDomain is designed as a lightweight scope boundary only, the functionality resides in PC, FC and LTP. </w:t>
       </w:r>
     </w:p>
     <w:p>
@@ -9626,7 +9696,15 @@
     </w:p>
     <w:p>
       <w:r>
-        <w:t>ConstraintDomain represents a general functional scope that can be used for grouping and scope boundaries. ConstraintDomains can be related, they can overlap and they don’t need to form a hierarchy.</w:t>
+        <w:t xml:space="preserve">ConstraintDomain represents a general functional scope that can be used for grouping and scope boundaries. ConstraintDomains can be related, they can </w:t>
+      </w:r>
+      <w:proofErr w:type="gramStart"/>
+      <w:r>
+        <w:t>overlap</w:t>
+      </w:r>
+      <w:proofErr w:type="gramEnd"/>
+      <w:r>
+        <w:t xml:space="preserve"> and they don’t need to form a hierarchy.</w:t>
       </w:r>
     </w:p>
     <w:p>
@@ -9642,13 +9720,29 @@
         <w:t>Model</w:t>
       </w:r>
     </w:p>
+    <w:bookmarkEnd w:id="27"/>
     <w:bookmarkEnd w:id="28"/>
     <w:bookmarkEnd w:id="29"/>
     <w:bookmarkEnd w:id="30"/>
-    <w:bookmarkEnd w:id="31"/>
-    <w:p>
-      <w:r>
-        <w:t>In a number of places in the ONF CIM, the Component-Port pattern is used (e.g. ForwardingDomain &amp; FdPort, ForwardingConstruct &amp; FcPort). ConstraintDomain is a more generic version of ForwardingDomain and has a related CdPort class to provide at least equivalent capability. ProcessingConstruct is similar to ForwardingConstruct and has a related PcPort class to provide necessary capability for the many asymmetric cases.</w:t>
+    <w:p>
+      <w:r>
+        <w:t>In a number of places in the ONF CIM, the Component-Port pattern is used (</w:t>
+      </w:r>
+      <w:proofErr w:type="gramStart"/>
+      <w:r>
+        <w:t>e.g.</w:t>
+      </w:r>
+      <w:proofErr w:type="gramEnd"/>
+      <w:r>
+        <w:t xml:space="preserve"> ForwardingDomain &amp; FdPort, ForwardingConstruct &amp; FcPort). ConstraintDomain is a more generic version of ForwardingDomain and has a related CdPort class to provide at least equivalent capability. ProcessingConstruct is </w:t>
+      </w:r>
+      <w:proofErr w:type="gramStart"/>
+      <w:r>
+        <w:t>similar to</w:t>
+      </w:r>
+      <w:proofErr w:type="gramEnd"/>
+      <w:r>
+        <w:t xml:space="preserve"> ForwardingConstruct and has a related PcPort class to provide necessary capability for the many asymmetric cases.</w:t>
       </w:r>
     </w:p>
     <w:p>
@@ -9713,7 +9807,7 @@
         </w:rPr>
         <w:t>(‘</w:t>
       </w:r>
-      <w:bookmarkStart w:id="32" w:name="_Hlk79481328"/>
+      <w:bookmarkStart w:id="31" w:name="_Hlk79481328"/>
       <w:r>
         <w:rPr>
           <w:rFonts w:asciiTheme="minorHAnsi" w:hAnsiTheme="minorHAnsi"/>
@@ -9723,30 +9817,30 @@
         </w:rPr>
         <w:t>ProcessingConstruct-Core</w:t>
       </w:r>
+      <w:bookmarkEnd w:id="31"/>
+      <w:r>
+        <w:rPr>
+          <w:bCs/>
+          <w:color w:val="7030A0"/>
+        </w:rPr>
+        <w:t xml:space="preserve">’, </w:t>
+      </w:r>
+      <w:bookmarkStart w:id="32" w:name="_Hlk79481276"/>
+      <w:r>
+        <w:rPr>
+          <w:bCs/>
+          <w:color w:val="7030A0"/>
+        </w:rPr>
+        <w:t>’</w:t>
+      </w:r>
+      <w:r>
+        <w:rPr>
+          <w:bCs/>
+          <w:color w:val="237BE8" w:themeColor="accent3" w:themeTint="99"/>
+        </w:rPr>
+        <w:t>Processing Construct and Constraint Domain core model</w:t>
+      </w:r>
       <w:bookmarkEnd w:id="32"/>
-      <w:r>
-        <w:rPr>
-          <w:bCs/>
-          <w:color w:val="7030A0"/>
-        </w:rPr>
-        <w:t xml:space="preserve">’, </w:t>
-      </w:r>
-      <w:bookmarkStart w:id="33" w:name="_Hlk79481276"/>
-      <w:r>
-        <w:rPr>
-          <w:bCs/>
-          <w:color w:val="7030A0"/>
-        </w:rPr>
-        <w:t>’</w:t>
-      </w:r>
-      <w:r>
-        <w:rPr>
-          <w:bCs/>
-          <w:color w:val="237BE8" w:themeColor="accent3" w:themeTint="99"/>
-        </w:rPr>
-        <w:t>Processing Construct and Constraint Domain core model</w:t>
-      </w:r>
-      <w:bookmarkEnd w:id="33"/>
       <w:r>
         <w:rPr>
           <w:bCs/>
@@ -9788,7 +9882,7 @@
         </w:rPr>
         <w:t xml:space="preserve">The figure below shows the relationship between the PC/CD model and the Equipment model. The figure highlights an enhancement in the relationship between equipment and the function model (covered in detail in </w:t>
       </w:r>
-      <w:hyperlink r:id="rId21" w:history="1">
+      <w:hyperlink r:id="rId18" w:history="1">
         <w:r>
           <w:rPr>
             <w:rStyle w:val="Hyperlink"/>
@@ -9801,14 +9895,28 @@
         <w:rPr>
           <w:lang w:val="en-GB"/>
         </w:rPr>
-        <w:t xml:space="preserve">). The model emphasizes that PC can represent anything from the most fundamental small (atomic) functions to the richest and most sophisticated of functions. The recursion shown allows the equipment to give rise to a block of functionality that can be decomposed into atomic parts and then those parts can be reassembled, perhaps through a </w:t>
-      </w:r>
+        <w:t xml:space="preserve">). The model emphasizes that PC can represent anything from the most fundamental small (atomic) functions to the richest and most sophisticated of functions. The recursion shown allows the equipment to give rise to a block of functionality that can be decomposed into atomic parts and then those parts can be reassembled, perhaps through </w:t>
+      </w:r>
+      <w:proofErr w:type="gramStart"/>
       <w:r>
         <w:rPr>
           <w:lang w:val="en-GB"/>
         </w:rPr>
+        <w:t xml:space="preserve">a </w:t>
+      </w:r>
+      <w:r>
+        <w:rPr>
+          <w:lang w:val="en-GB"/>
+        </w:rPr>
         <w:lastRenderedPageBreak/>
-        <w:t>number of intermediate forms to eventually give rise to LTPs etc. In addition, at any level of assembly, the functionality can be made resilient by selecting from two or more alternatives</w:t>
+        <w:t>number of</w:t>
+      </w:r>
+      <w:proofErr w:type="gramEnd"/>
+      <w:r>
+        <w:rPr>
+          <w:lang w:val="en-GB"/>
+        </w:rPr>
+        <w:t xml:space="preserve"> intermediate forms to eventually give rise to LTPs etc. In addition, at any level of assembly, the functionality can be made resilient by selecting from two or more alternatives</w:t>
       </w:r>
       <w:r>
         <w:rPr>
@@ -9881,7 +9989,7 @@
         </w:rPr>
         <w:t>(‘</w:t>
       </w:r>
-      <w:bookmarkStart w:id="34" w:name="_Hlk79481304"/>
+      <w:bookmarkStart w:id="33" w:name="_Hlk79481304"/>
       <w:r>
         <w:rPr>
           <w:rFonts w:asciiTheme="minorHAnsi" w:hAnsiTheme="minorHAnsi"/>
@@ -9909,7 +10017,7 @@
         </w:rPr>
         <w:t>WithCore</w:t>
       </w:r>
-      <w:bookmarkEnd w:id="34"/>
+      <w:bookmarkEnd w:id="33"/>
       <w:r>
         <w:rPr>
           <w:bCs/>
@@ -10079,7 +10187,15 @@
         </w:numPr>
       </w:pPr>
       <w:r>
-        <w:t>The association “EquipmentGivesRiseToFunctionalBlock” applies to a low level function that is wholly “contained” by an FRU</w:t>
+        <w:t xml:space="preserve">The association “EquipmentGivesRiseToFunctionalBlock” applies to a </w:t>
+      </w:r>
+      <w:proofErr w:type="gramStart"/>
+      <w:r>
+        <w:t>low level</w:t>
+      </w:r>
+      <w:proofErr w:type="gramEnd"/>
+      <w:r>
+        <w:t xml:space="preserve"> function that is wholly “contained” by an FRU</w:t>
       </w:r>
       <w:r>
         <w:rPr>
@@ -10148,7 +10264,7 @@
         </w:rPr>
         <w:t>(‘</w:t>
       </w:r>
-      <w:bookmarkStart w:id="35" w:name="_Hlk79481370"/>
+      <w:bookmarkStart w:id="34" w:name="_Hlk79481370"/>
       <w:r>
         <w:rPr>
           <w:rFonts w:asciiTheme="minorHAnsi" w:hAnsiTheme="minorHAnsi"/>
@@ -10158,7 +10274,7 @@
         </w:rPr>
         <w:t>ProcessingConstruct-FullModel</w:t>
       </w:r>
-      <w:bookmarkEnd w:id="35"/>
+      <w:bookmarkEnd w:id="34"/>
       <w:r>
         <w:rPr>
           <w:bCs/>
@@ -10209,10 +10325,9 @@
     </w:p>
     <w:p>
       <w:r>
-        <w:lastRenderedPageBreak/>
         <w:t xml:space="preserve">Note that not all attributes/details are shown for the classes below (see </w:t>
       </w:r>
-      <w:hyperlink r:id="rId22" w:history="1">
+      <w:hyperlink r:id="rId19" w:history="1">
         <w:r>
           <w:rPr>
             <w:rStyle w:val="Hyperlink"/>
@@ -11118,7 +11233,6 @@
           <w:bCs/>
           <w:color w:val="7030A0"/>
         </w:rPr>
-        <w:lastRenderedPageBreak/>
         <w:t>Inserts the details of the class in first quotes from the package in second quotes &lt;drop/&gt;</w:t>
       </w:r>
       <w:r>
@@ -11302,11 +11416,11 @@
       <w:pPr>
         <w:pStyle w:val="Heading1"/>
       </w:pPr>
-      <w:bookmarkStart w:id="36" w:name="_Toc457510756"/>
+      <w:bookmarkStart w:id="35" w:name="_Toc457510756"/>
       <w:r>
         <w:t>Explanatory Figures</w:t>
       </w:r>
-      <w:bookmarkEnd w:id="36"/>
+      <w:bookmarkEnd w:id="35"/>
       <w:r>
         <w:t xml:space="preserve"> </w:t>
       </w:r>
@@ -11315,7 +11429,7 @@
       <w:r>
         <w:t xml:space="preserve">This section provides figures that illustrate the application of the model to various network scenarios. Further examples are provided in </w:t>
       </w:r>
-      <w:hyperlink r:id="rId23" w:history="1">
+      <w:hyperlink r:id="rId20" w:history="1">
         <w:r>
           <w:rPr>
             <w:rStyle w:val="Hyperlink"/>
@@ -11354,7 +11468,7 @@
       <w:r>
         <w:t xml:space="preserve">In general, a ‘device’ instance is represented by one or more ControlComponent (representing a relevant part of the control functionality of the device that are accessible through a ControlPort – see </w:t>
       </w:r>
-      <w:hyperlink r:id="rId24" w:history="1">
+      <w:hyperlink r:id="rId21" w:history="1">
         <w:r>
           <w:rPr>
             <w:rStyle w:val="Hyperlink"/>
@@ -11365,7 +11479,7 @@
       <w:r>
         <w:t xml:space="preserve">), one or more ControlSystemViews (where each represents a grouping of information about the device (in the form of object instance) available as a view – see </w:t>
       </w:r>
-      <w:hyperlink r:id="rId25" w:history="1">
+      <w:hyperlink r:id="rId22" w:history="1">
         <w:r>
           <w:rPr>
             <w:rStyle w:val="Hyperlink"/>
@@ -11381,7 +11495,7 @@
       <w:r>
         <w:t xml:space="preserve">In the diagram below, we show a ‘device’ where we have deliberately removed most of the details. The NetworkElement scope (which we assume was based on a ‘chassis’ physical scope in this case) has been replaced by a ControlComponent ,  a ControlSystemView and a ConstraintDomain. The ControlComponent and ControlSystemView are described in </w:t>
       </w:r>
-      <w:hyperlink r:id="rId26" w:history="1">
+      <w:hyperlink r:id="rId23" w:history="1">
         <w:r>
           <w:rPr>
             <w:rStyle w:val="Hyperlink"/>
@@ -11395,12 +11509,19 @@
     </w:p>
     <w:p>
       <w:r>
-        <w:t xml:space="preserve">This particular ‘device’ is actively providing four functions (and a real case could have many more). Each of these functions is peering with similar functions in other ‘devices’ forming protocol topologies. </w:t>
-      </w:r>
-    </w:p>
-    <w:p>
-      <w:r>
-        <w:lastRenderedPageBreak/>
+        <w:t xml:space="preserve">This </w:t>
+      </w:r>
+      <w:proofErr w:type="gramStart"/>
+      <w:r>
+        <w:t>particular ‘device’</w:t>
+      </w:r>
+      <w:proofErr w:type="gramEnd"/>
+      <w:r>
+        <w:t xml:space="preserve"> is actively providing four functions (and a real case could have many more). Each of these functions is peering with similar functions in other ‘devices’ forming protocol topologies. </w:t>
+      </w:r>
+    </w:p>
+    <w:p>
+      <w:r>
         <w:t>For the BGP control plane function we show that we can relate BGP peers by directly binding the PC ports (using PcPortBoundToPcPort) to give a simplified application view and we can also represent the transport viewpoint (via LTP, FD, FC, Link …).</w:t>
       </w:r>
     </w:p>
@@ -11431,9 +11552,9 @@
             <o:lock v:ext="edit" aspectratio="t"/>
           </v:shapetype>
           <v:shape id="_x0000_i1025" type="#_x0000_t75" style="width:410.25pt;height:309.75pt" o:ole="">
-            <v:imagedata r:id="rId27" o:title=""/>
+            <v:imagedata r:id="rId24" o:title=""/>
           </v:shape>
-          <o:OLEObject Type="Embed" ProgID="PowerPoint.Slide.12" ShapeID="_x0000_i1025" DrawAspect="Content" ObjectID="_1766410977" r:id="rId28"/>
+          <o:OLEObject Type="Embed" ProgID="PowerPoint.Slide.12" ShapeID="_x0000_i1025" DrawAspect="Content" ObjectID="_1766572102" r:id="rId25"/>
         </w:object>
       </w:r>
     </w:p>
@@ -11537,9 +11658,9 @@
       <w:r>
         <w:object w:dxaOrig="7249" w:dyaOrig="4281" w14:anchorId="5970979E">
           <v:shape id="_x0000_i1026" type="#_x0000_t75" style="width:424.5pt;height:252pt" o:ole="">
-            <v:imagedata r:id="rId29" o:title=""/>
+            <v:imagedata r:id="rId26" o:title=""/>
           </v:shape>
-          <o:OLEObject Type="Embed" ProgID="PowerPoint.Slide.12" ShapeID="_x0000_i1026" DrawAspect="Content" ObjectID="_1766410978" r:id="rId30"/>
+          <o:OLEObject Type="Embed" ProgID="PowerPoint.Slide.12" ShapeID="_x0000_i1026" DrawAspect="Content" ObjectID="_1766572103" r:id="rId27"/>
         </w:object>
       </w:r>
     </w:p>
@@ -11665,7 +11786,6 @@
         <w:ind w:left="576"/>
       </w:pPr>
       <w:r>
-        <w:lastRenderedPageBreak/>
         <w:t>PTP Clock Example</w:t>
       </w:r>
     </w:p>
@@ -11775,9 +11895,9 @@
         </w:rPr>
         <w:object w:dxaOrig="7186" w:dyaOrig="5390" w14:anchorId="4F75805C">
           <v:shape id="_x0000_i1027" type="#_x0000_t75" style="width:5in;height:273.75pt" o:ole="">
-            <v:imagedata r:id="rId31" o:title=""/>
+            <v:imagedata r:id="rId28" o:title=""/>
           </v:shape>
-          <o:OLEObject Type="Embed" ProgID="PowerPoint.Slide.12" ShapeID="_x0000_i1027" DrawAspect="Content" ObjectID="_1766410979" r:id="rId32"/>
+          <o:OLEObject Type="Embed" ProgID="PowerPoint.Slide.12" ShapeID="_x0000_i1027" DrawAspect="Content" ObjectID="_1766572104" r:id="rId29"/>
         </w:object>
       </w:r>
     </w:p>
@@ -11872,7 +11992,6 @@
     </w:p>
     <w:p>
       <w:r>
-        <w:lastRenderedPageBreak/>
         <w:t>We can also show the direct PTP topology by directly binding the PC ports (using PcPortBoundToPcPort) as shown by the purple dotted line.</w:t>
       </w:r>
     </w:p>
@@ -11899,7 +12018,6 @@
         <w:ind w:left="576"/>
       </w:pPr>
       <w:r>
-        <w:lastRenderedPageBreak/>
         <w:t>ERPS G.8032 Example.</w:t>
       </w:r>
     </w:p>
@@ -11927,9 +12045,132 @@
       <w:r>
         <w:object w:dxaOrig="7266" w:dyaOrig="5450" w14:anchorId="69CA1BD7">
           <v:shape id="_x0000_i1028" type="#_x0000_t75" style="width:367.5pt;height:273.75pt" o:ole="">
+            <v:imagedata r:id="rId30" o:title=""/>
+          </v:shape>
+          <o:OLEObject Type="Embed" ProgID="PowerPoint.Slide.12" ShapeID="_x0000_i1028" DrawAspect="Content" ObjectID="_1766572105" r:id="rId31"/>
+        </w:object>
+      </w:r>
+    </w:p>
+    <w:p>
+      <w:pPr>
+        <w:pStyle w:val="FigureCaption"/>
+      </w:pPr>
+      <w:r>
+        <w:t xml:space="preserve">Figure </w:t>
+      </w:r>
+      <w:r>
+        <w:rPr>
+          <w:noProof/>
+        </w:rPr>
+        <w:fldChar w:fldCharType="begin"/>
+      </w:r>
+      <w:r>
+        <w:rPr>
+          <w:noProof/>
+        </w:rPr>
+        <w:instrText xml:space="preserve"> STYLEREF 1 \s </w:instrText>
+      </w:r>
+      <w:r>
+        <w:rPr>
+          <w:noProof/>
+        </w:rPr>
+        <w:fldChar w:fldCharType="separate"/>
+      </w:r>
+      <w:r>
+        <w:rPr>
+          <w:noProof/>
+        </w:rPr>
+        <w:t>6</w:t>
+      </w:r>
+      <w:r>
+        <w:rPr>
+          <w:noProof/>
+        </w:rPr>
+        <w:fldChar w:fldCharType="end"/>
+      </w:r>
+      <w:r>
+        <w:t>-</w:t>
+      </w:r>
+      <w:r>
+        <w:rPr>
+          <w:noProof/>
+        </w:rPr>
+        <w:fldChar w:fldCharType="begin"/>
+      </w:r>
+      <w:r>
+        <w:rPr>
+          <w:noProof/>
+        </w:rPr>
+        <w:instrText xml:space="preserve"> SEQ Figure \* ARABIC \s 1 </w:instrText>
+      </w:r>
+      <w:r>
+        <w:rPr>
+          <w:noProof/>
+        </w:rPr>
+        <w:fldChar w:fldCharType="separate"/>
+      </w:r>
+      <w:r>
+        <w:rPr>
+          <w:noProof/>
+        </w:rPr>
+        <w:t>2</w:t>
+      </w:r>
+      <w:r>
+        <w:rPr>
+          <w:noProof/>
+        </w:rPr>
+        <w:fldChar w:fldCharType="end"/>
+      </w:r>
+      <w:r>
+        <w:t xml:space="preserve"> ERP {{ITU-T G.8032}} Concept Example</w:t>
+      </w:r>
+    </w:p>
+    <w:p>
+      <w:r>
+        <w:t>Note how the ConstraintDomain ring ports Port0 and Port1 are bound to the ‘device’ LTP.</w:t>
+      </w:r>
+    </w:p>
+    <w:p>
+      <w:r>
+        <w:t>Also note that inside of each ring instance in the node, there is a ForwardingConstruct that shows the ring flows.</w:t>
+      </w:r>
+    </w:p>
+    <w:p>
+      <w:r>
+        <w:t>ConstraintDomains can be used at the network level, as shown in the diagram below, to highlight ring scope.</w:t>
+      </w:r>
+    </w:p>
+    <w:p>
+      <w:r>
+        <w:t xml:space="preserve">Note also that the ‘device’ level constraint domains cross the ring ConstraintDomain boundaries, so this is an example where constraint domains don’t form a hierarchy. This supports a ‘ring viewpoint’ as well as a ‘device viewpoint’ and shows that certain constraints are ring or ‘device’ scoped. </w:t>
+      </w:r>
+    </w:p>
+    <w:p>
+      <w:r>
+        <w:t xml:space="preserve">In the </w:t>
+      </w:r>
+      <w:hyperlink r:id="rId32" w:history="1">
+        <w:r>
+          <w:rPr>
+            <w:rStyle w:val="Hyperlink"/>
+          </w:rPr>
+          <w:t>TR-512.5</w:t>
+        </w:r>
+      </w:hyperlink>
+      <w:r>
+        <w:t xml:space="preserve"> the ConfigurationAndSwitchController is shown in place of the generalized PC as at this stage a specialist Resilience controller is use for all resilience cases.</w:t>
+      </w:r>
+    </w:p>
+    <w:p>
+      <w:pPr>
+        <w:keepNext/>
+      </w:pPr>
+      <w:r>
+        <w:object w:dxaOrig="7124" w:dyaOrig="5342" w14:anchorId="099AFFD2">
+          <v:shape id="_x0000_i1029" type="#_x0000_t75" style="width:468pt;height:352.5pt" o:ole="">
             <v:imagedata r:id="rId33" o:title=""/>
           </v:shape>
-          <o:OLEObject Type="Embed" ProgID="PowerPoint.Slide.12" ShapeID="_x0000_i1028" DrawAspect="Content" ObjectID="_1766410980" r:id="rId34"/>
+          <o:OLEObject Type="Embed" ProgID="PowerPoint.Slide.12" ShapeID="_x0000_i1029" DrawAspect="Content" ObjectID="_1766572106" r:id="rId34"/>
         </w:object>
       </w:r>
     </w:p>
@@ -12004,140 +12245,17 @@
         <w:fldChar w:fldCharType="end"/>
       </w:r>
       <w:r>
-        <w:t xml:space="preserve"> ERP {{ITU-T G.8032}} Concept Example</w:t>
-      </w:r>
-    </w:p>
-    <w:p>
-      <w:r>
-        <w:t>Note how the ConstraintDomain ring ports Port0 and Port1 are bound to the ‘device’ LTP.</w:t>
-      </w:r>
-    </w:p>
-    <w:p>
-      <w:r>
-        <w:t>Also note that inside of each ring instance in the node, there is a ForwardingConstruct that shows the ring flows.</w:t>
-      </w:r>
-    </w:p>
-    <w:p>
-      <w:r>
-        <w:t>ConstraintDomains can be used at the network level, as shown in the diagram below, to highlight ring scope.</w:t>
-      </w:r>
-    </w:p>
-    <w:p>
-      <w:r>
-        <w:t xml:space="preserve">Note also that the ‘device’ level constraint domains cross the ring ConstraintDomain boundaries, so this is an example where constraint domains don’t form a hierarchy. This supports a ‘ring viewpoint’ as well as a ‘device viewpoint’ and shows that certain constraints are ring or ‘device’ scoped. </w:t>
-      </w:r>
-    </w:p>
-    <w:p>
-      <w:r>
-        <w:t xml:space="preserve">In the </w:t>
+        <w:t xml:space="preserve"> ERP Network Example</w:t>
+      </w:r>
+    </w:p>
+    <w:p>
+      <w:pPr>
+        <w:pStyle w:val="Heading1"/>
+      </w:pPr>
+      <w:r>
+        <w:t xml:space="preserve">Further considerations (see also </w:t>
       </w:r>
       <w:hyperlink r:id="rId35" w:history="1">
-        <w:r>
-          <w:rPr>
-            <w:rStyle w:val="Hyperlink"/>
-          </w:rPr>
-          <w:t>TR-512.5</w:t>
-        </w:r>
-      </w:hyperlink>
-      <w:r>
-        <w:t xml:space="preserve"> the ConfigurationAndSwitchController is shown in place of the generalized PC as at this stage a specialist Resilience controller is use for all resilience cases.</w:t>
-      </w:r>
-    </w:p>
-    <w:p>
-      <w:pPr>
-        <w:keepNext/>
-      </w:pPr>
-      <w:r>
-        <w:object w:dxaOrig="7124" w:dyaOrig="5342" w14:anchorId="099AFFD2">
-          <v:shape id="_x0000_i1029" type="#_x0000_t75" style="width:468pt;height:352.5pt" o:ole="">
-            <v:imagedata r:id="rId36" o:title=""/>
-          </v:shape>
-          <o:OLEObject Type="Embed" ProgID="PowerPoint.Slide.12" ShapeID="_x0000_i1029" DrawAspect="Content" ObjectID="_1766410981" r:id="rId37"/>
-        </w:object>
-      </w:r>
-    </w:p>
-    <w:p>
-      <w:pPr>
-        <w:pStyle w:val="FigureCaption"/>
-      </w:pPr>
-      <w:r>
-        <w:t xml:space="preserve">Figure </w:t>
-      </w:r>
-      <w:r>
-        <w:rPr>
-          <w:noProof/>
-        </w:rPr>
-        <w:fldChar w:fldCharType="begin"/>
-      </w:r>
-      <w:r>
-        <w:rPr>
-          <w:noProof/>
-        </w:rPr>
-        <w:instrText xml:space="preserve"> STYLEREF 1 \s </w:instrText>
-      </w:r>
-      <w:r>
-        <w:rPr>
-          <w:noProof/>
-        </w:rPr>
-        <w:fldChar w:fldCharType="separate"/>
-      </w:r>
-      <w:r>
-        <w:rPr>
-          <w:noProof/>
-        </w:rPr>
-        <w:t>6</w:t>
-      </w:r>
-      <w:r>
-        <w:rPr>
-          <w:noProof/>
-        </w:rPr>
-        <w:fldChar w:fldCharType="end"/>
-      </w:r>
-      <w:r>
-        <w:t>-</w:t>
-      </w:r>
-      <w:r>
-        <w:rPr>
-          <w:noProof/>
-        </w:rPr>
-        <w:fldChar w:fldCharType="begin"/>
-      </w:r>
-      <w:r>
-        <w:rPr>
-          <w:noProof/>
-        </w:rPr>
-        <w:instrText xml:space="preserve"> SEQ Figure \* ARABIC \s 1 </w:instrText>
-      </w:r>
-      <w:r>
-        <w:rPr>
-          <w:noProof/>
-        </w:rPr>
-        <w:fldChar w:fldCharType="separate"/>
-      </w:r>
-      <w:r>
-        <w:rPr>
-          <w:noProof/>
-        </w:rPr>
-        <w:t>2</w:t>
-      </w:r>
-      <w:r>
-        <w:rPr>
-          <w:noProof/>
-        </w:rPr>
-        <w:fldChar w:fldCharType="end"/>
-      </w:r>
-      <w:r>
-        <w:t xml:space="preserve"> ERP Network Example</w:t>
-      </w:r>
-    </w:p>
-    <w:p>
-      <w:pPr>
-        <w:pStyle w:val="Heading1"/>
-      </w:pPr>
-      <w:r>
-        <w:t xml:space="preserve">Further considerations (see also </w:t>
-      </w:r>
-      <w:hyperlink r:id="rId38" w:history="1">
         <w:r>
           <w:rPr>
             <w:rStyle w:val="Hyperlink"/>
@@ -12301,7 +12419,6 @@
         <w:rPr>
           <w:color w:val="FF0000"/>
         </w:rPr>
-        <w:lastRenderedPageBreak/>
         <w:t xml:space="preserve">delete text </w:t>
       </w:r>
       <w:r>
@@ -12476,14 +12593,14 @@
         <w:spacing w:before="240" w:after="180" w:line="240" w:lineRule="auto"/>
         <w:textAlignment w:val="baseline"/>
       </w:pPr>
-      <w:bookmarkStart w:id="37" w:name="_Toc457510573"/>
+      <w:bookmarkStart w:id="36" w:name="_Toc457510573"/>
       <w:r>
         <w:t>Fragment: Insert class</w:t>
       </w:r>
       <w:r>
         <w:t xml:space="preserve"> &lt;drop/&gt;</w:t>
       </w:r>
-      <w:bookmarkEnd w:id="37"/>
+      <w:bookmarkEnd w:id="36"/>
     </w:p>
     <w:p>
       <w:pPr>
@@ -13097,15 +13214,14 @@
         <w:spacing w:before="240" w:after="180" w:line="240" w:lineRule="auto"/>
         <w:textAlignment w:val="baseline"/>
       </w:pPr>
-      <w:bookmarkStart w:id="38" w:name="_Toc457510574"/>
-      <w:r>
-        <w:lastRenderedPageBreak/>
+      <w:bookmarkStart w:id="37" w:name="_Toc457510574"/>
+      <w:r>
         <w:t>Fragment: Insert standard diagram</w:t>
       </w:r>
       <w:r>
         <w:t xml:space="preserve"> &lt;drop/&gt;</w:t>
       </w:r>
-      <w:bookmarkEnd w:id="38"/>
+      <w:bookmarkEnd w:id="37"/>
     </w:p>
     <w:p>
       <w:pPr>
@@ -13392,7 +13508,7 @@
           </mc:Choice>
           <mc:Fallback>
             <w:pict>
-              <v:group w14:anchorId="532D1099" id="Zone de dessin 1" o:spid="_x0000_s1026" editas="canvas" style="width:6in;height:252pt;mso-position-horizontal-relative:char;mso-position-vertical-relative:line" coordsize="54864,32004" o:gfxdata="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">
+              <v:group w14:anchorId="59EBCD51" id="Zone de dessin 1" o:spid="_x0000_s1026" editas="canvas" style="width:6in;height:252pt;mso-position-horizontal-relative:char;mso-position-vertical-relative:line" coordsize="54864,32004" o:gfxdata="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">
                 <v:shape id="_x0000_s1027" type="#_x0000_t75" style="position:absolute;width:54864;height:32004;visibility:visible;mso-wrap-style:square">
                   <v:fill o:detectmouseclick="t"/>
                   <v:path o:connecttype="none"/>
@@ -13606,14 +13722,14 @@
         <w:spacing w:before="240" w:after="180" w:line="240" w:lineRule="auto"/>
         <w:textAlignment w:val="baseline"/>
       </w:pPr>
-      <w:bookmarkStart w:id="39" w:name="_Toc457510575"/>
+      <w:bookmarkStart w:id="38" w:name="_Toc457510575"/>
       <w:r>
         <w:t>Fragment: Insert small diagram</w:t>
       </w:r>
       <w:r>
         <w:t xml:space="preserve"> &lt;drop/&gt;</w:t>
       </w:r>
-      <w:bookmarkEnd w:id="39"/>
+      <w:bookmarkEnd w:id="38"/>
     </w:p>
     <w:p>
       <w:pPr>
@@ -13815,7 +13931,6 @@
           <w:sz w:val="20"/>
           <w:szCs w:val="20"/>
         </w:rPr>
-        <w:lastRenderedPageBreak/>
         <w:t>&lt;drop/&gt;</w:t>
       </w:r>
       <w:r>
@@ -13902,7 +14017,7 @@
           </mc:Choice>
           <mc:Fallback>
             <w:pict>
-              <v:group w14:anchorId="29A874A6" id="Zone de dessin 1" o:spid="_x0000_s1026" editas="canvas" style="width:271.7pt;height:158.7pt;mso-position-horizontal-relative:char;mso-position-vertical-relative:line" coordsize="34505,20154" o:gfxdata="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">
+              <v:group w14:anchorId="5CCB8A06" id="Zone de dessin 1" o:spid="_x0000_s1026" editas="canvas" style="width:271.7pt;height:158.7pt;mso-position-horizontal-relative:char;mso-position-vertical-relative:line" coordsize="34505,20154" o:gfxdata="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">
                 <v:shape id="_x0000_s1027" type="#_x0000_t75" style="position:absolute;width:34505;height:20154;visibility:visible;mso-wrap-style:square">
                   <v:fill o:detectmouseclick="t"/>
                   <v:path o:connecttype="none"/>
@@ -14109,7 +14224,7 @@
         <w:spacing w:before="240" w:after="180" w:line="240" w:lineRule="auto"/>
         <w:textAlignment w:val="baseline"/>
       </w:pPr>
-      <w:bookmarkStart w:id="40" w:name="_Toc457510576"/>
+      <w:bookmarkStart w:id="39" w:name="_Toc457510576"/>
       <w:r>
         <w:t>Fragment: Insert attribute row brief not Obsolete</w:t>
       </w:r>
@@ -14714,13 +14829,12 @@
         <w:textAlignment w:val="baseline"/>
       </w:pPr>
       <w:r>
-        <w:lastRenderedPageBreak/>
         <w:t>Fragment: Insert attribute row brief</w:t>
       </w:r>
       <w:r>
         <w:t xml:space="preserve"> &lt;drop/&gt;</w:t>
       </w:r>
-      <w:bookmarkEnd w:id="40"/>
+      <w:bookmarkEnd w:id="39"/>
     </w:p>
     <w:p>
       <w:pPr>
@@ -15210,14 +15324,14 @@
         <w:spacing w:before="240" w:after="180" w:line="240" w:lineRule="auto"/>
         <w:textAlignment w:val="baseline"/>
       </w:pPr>
-      <w:bookmarkStart w:id="41" w:name="_Toc457510577"/>
+      <w:bookmarkStart w:id="40" w:name="_Toc457510577"/>
       <w:r>
         <w:t>Fragment: Start attribute table brief</w:t>
       </w:r>
       <w:r>
         <w:t xml:space="preserve"> &lt;drop/&gt;</w:t>
       </w:r>
-      <w:bookmarkEnd w:id="41"/>
+      <w:bookmarkEnd w:id="40"/>
     </w:p>
     <w:p>
       <w:pPr>
@@ -15413,14 +15527,14 @@
         <w:spacing w:before="240" w:after="180" w:line="240" w:lineRule="auto"/>
         <w:textAlignment w:val="baseline"/>
       </w:pPr>
-      <w:bookmarkStart w:id="42" w:name="_Toc457510579"/>
+      <w:bookmarkStart w:id="41" w:name="_Toc457510579"/>
       <w:r>
         <w:t>Fragment: Insert Attribute table brief</w:t>
       </w:r>
       <w:r>
         <w:t xml:space="preserve"> &lt;drop/&gt;</w:t>
       </w:r>
-      <w:bookmarkEnd w:id="42"/>
+      <w:bookmarkEnd w:id="41"/>
     </w:p>
     <w:p>
       <w:pPr>
@@ -15902,7 +16016,6 @@
         <w:rPr>
           <w:color w:val="7030A0"/>
         </w:rPr>
-        <w:lastRenderedPageBreak/>
         <w:t>&lt;/fragment&gt;</w:t>
       </w:r>
       <w:r>
@@ -15925,14 +16038,14 @@
         <w:spacing w:before="240" w:after="180" w:line="240" w:lineRule="auto"/>
         <w:textAlignment w:val="baseline"/>
       </w:pPr>
-      <w:bookmarkStart w:id="43" w:name="_Toc457510580"/>
+      <w:bookmarkStart w:id="42" w:name="_Toc457510580"/>
       <w:r>
         <w:t>Fragment: Insert Ten Specified Attribute table brief</w:t>
       </w:r>
       <w:r>
         <w:t xml:space="preserve"> &lt;drop/&gt;</w:t>
       </w:r>
-      <w:bookmarkEnd w:id="43"/>
+      <w:bookmarkEnd w:id="42"/>
     </w:p>
     <w:p>
       <w:pPr>
@@ -17457,7 +17570,6 @@
         <w:textAlignment w:val="baseline"/>
       </w:pPr>
       <w:r>
-        <w:lastRenderedPageBreak/>
         <w:t>Fragment: Insert DataType</w:t>
       </w:r>
       <w:r>
@@ -18243,7 +18355,6 @@
         <w:textAlignment w:val="baseline"/>
       </w:pPr>
       <w:r>
-        <w:lastRenderedPageBreak/>
         <w:t>Fragment: Insert Data Type Attribute table brief</w:t>
       </w:r>
       <w:r>
@@ -19113,7 +19224,6 @@
         </w:rPr>
       </w:pPr>
       <w:r>
-        <w:lastRenderedPageBreak/>
         <w:t>Contains Enumeration Literals:</w:t>
       </w:r>
     </w:p>
@@ -19402,8 +19512,8 @@
     </w:p>
     <w:p/>
     <w:sectPr>
-      <w:headerReference w:type="default" r:id="rId39"/>
-      <w:footerReference w:type="default" r:id="rId40"/>
+      <w:headerReference w:type="default" r:id="rId36"/>
+      <w:footerReference w:type="default" r:id="rId37"/>
       <w:pgSz w:w="12240" w:h="15840"/>
       <w:pgMar w:top="1440" w:right="1440" w:bottom="1440" w:left="1440" w:header="720" w:footer="720" w:gutter="0"/>
       <w:cols w:space="720"/>
@@ -19412,101 +19522,6 @@
     </w:sectPr>
   </w:body>
 </w:document>
-</file>
-
-<file path=word/comments.xml><?xml version="1.0" encoding="utf-8"?>
-<w:comments xmlns:wpc="http://schemas.microsoft.com/office/word/2010/wordprocessingCanvas" xmlns:cx="http://schemas.microsoft.com/office/drawing/2014/chartex" xmlns:cx1="http://schemas.microsoft.com/office/drawing/2015/9/8/chartex" xmlns:cx2="http://schemas.microsoft.com/office/drawing/2015/10/21/chartex" xmlns:cx3="http://schemas.microsoft.com/office/drawing/2016/5/9/chartex" xmlns:cx4="http://schemas.microsoft.com/office/drawing/2016/5/10/chartex" xmlns:cx5="http://schemas.microsoft.com/office/drawing/2016/5/11/chartex" xmlns:cx6="http://schemas.microsoft.com/office/drawing/2016/5/12/chartex" xmlns:cx7="http://schemas.microsoft.com/office/drawing/2016/5/13/chartex" xmlns:cx8="http://schemas.microsoft.com/office/drawing/2016/5/14/chartex" xmlns:mc="http://schemas.openxmlformats.org/markup-compatibility/2006" xmlns:aink="http://schemas.microsoft.com/office/drawing/2016/ink" xmlns:am3d="http://schemas.microsoft.com/office/drawing/2017/model3d" xmlns:o="urn:schemas-microsoft-com:office:office" xmlns:oel="http://schemas.microsoft.com/office/2019/extlst" xmlns:r="http://schemas.openxmlformats.org/officeDocument/2006/relationships" xmlns:m="http://schemas.openxmlformats.org/officeDocument/2006/math" xmlns:v="urn:schemas-microsoft-com:vml" xmlns:wp14="http://schemas.microsoft.com/office/word/2010/wordprocessingDrawing" xmlns:wp="http://schemas.openxmlformats.org/drawingml/2006/wordprocessingDrawing" xmlns:w10="urn:schemas-microsoft-com:office:word" xmlns:w="http://schemas.openxmlformats.org/wordprocessingml/2006/main" xmlns:w14="http://schemas.microsoft.com/office/word/2010/wordml" xmlns:w15="http://schemas.microsoft.com/office/word/2012/wordml" xmlns:w16cex="http://schemas.microsoft.com/office/word/2018/wordml/cex" xmlns:w16cid="http://schemas.microsoft.com/office/word/2016/wordml/cid" xmlns:w16="http://schemas.microsoft.com/office/word/2018/wordml" xmlns:w16sdtdh="http://schemas.microsoft.com/office/word/2020/wordml/sdtdatahash" xmlns:w16se="http://schemas.microsoft.com/office/word/2015/wordml/symex" xmlns:wpg="http://schemas.microsoft.com/office/word/2010/wordprocessingGroup" xmlns:wpi="http://schemas.microsoft.com/office/word/2010/wordprocessingInk" xmlns:wne="http://schemas.microsoft.com/office/word/2006/wordml" xmlns:wps="http://schemas.microsoft.com/office/word/2010/wordprocessingShape" mc:Ignorable="w14 w15 w16se w16cid w16 w16cex w16sdtdh wp14">
-  <w:comment w:id="9" w:author="Author" w:initials="A">
-    <w:p>
-      <w:pPr>
-        <w:pStyle w:val="CommentText"/>
-        <w:rPr>
-          <w:b/>
-          <w:u w:val="single"/>
-        </w:rPr>
-      </w:pPr>
-      <w:r>
-        <w:rPr>
-          <w:rStyle w:val="CommentReference"/>
-        </w:rPr>
-        <w:annotationRef/>
-      </w:r>
-      <w:r>
-        <w:rPr>
-          <w:b/>
-          <w:color w:val="FF0000"/>
-          <w:u w:val="single"/>
-        </w:rPr>
-        <w:t>To the reviewer</w:t>
-      </w:r>
-    </w:p>
-    <w:p>
-      <w:pPr>
-        <w:pStyle w:val="CommentText"/>
-        <w:numPr>
-          <w:ilvl w:val="0"/>
-          <w:numId w:val="38"/>
-        </w:numPr>
-      </w:pPr>
-      <w:r>
-        <w:t>Hypertext document references “TR-512…” will not work at this point (as they reference the .pdf files that have not yet been generated).</w:t>
-      </w:r>
-    </w:p>
-    <w:p>
-      <w:pPr>
-        <w:pStyle w:val="CommentText"/>
-        <w:numPr>
-          <w:ilvl w:val="0"/>
-          <w:numId w:val="38"/>
-        </w:numPr>
-      </w:pPr>
-      <w:r>
-        <w:t>There are some comments in some documents please consider the comments as you review.</w:t>
-      </w:r>
-    </w:p>
-    <w:p>
-      <w:pPr>
-        <w:pStyle w:val="CommentText"/>
-        <w:numPr>
-          <w:ilvl w:val="0"/>
-          <w:numId w:val="38"/>
-        </w:numPr>
-      </w:pPr>
-      <w:r>
-        <w:t>If you have proposals to change text (typos or small rewordings for grammar errors), please modify the text with change tracking enabled.</w:t>
-      </w:r>
-    </w:p>
-    <w:p>
-      <w:pPr>
-        <w:pStyle w:val="CommentText"/>
-        <w:numPr>
-          <w:ilvl w:val="0"/>
-          <w:numId w:val="38"/>
-        </w:numPr>
-      </w:pPr>
-      <w:r>
-        <w:t>If you have major concerns or questions or general comments please use word comments (like this)</w:t>
-      </w:r>
-    </w:p>
-    <w:p>
-      <w:pPr>
-        <w:pStyle w:val="CommentText"/>
-      </w:pPr>
-    </w:p>
-  </w:comment>
-</w:comments>
-</file>
-
-<file path=word/commentsExtended.xml><?xml version="1.0" encoding="utf-8"?>
-<w15:commentsEx xmlns:wpc="http://schemas.microsoft.com/office/word/2010/wordprocessingCanvas" xmlns:cx="http://schemas.microsoft.com/office/drawing/2014/chartex" xmlns:cx1="http://schemas.microsoft.com/office/drawing/2015/9/8/chartex" xmlns:cx2="http://schemas.microsoft.com/office/drawing/2015/10/21/chartex" xmlns:cx3="http://schemas.microsoft.com/office/drawing/2016/5/9/chartex" xmlns:cx4="http://schemas.microsoft.com/office/drawing/2016/5/10/chartex" xmlns:cx5="http://schemas.microsoft.com/office/drawing/2016/5/11/chartex" xmlns:cx6="http://schemas.microsoft.com/office/drawing/2016/5/12/chartex" xmlns:cx7="http://schemas.microsoft.com/office/drawing/2016/5/13/chartex" xmlns:cx8="http://schemas.microsoft.com/office/drawing/2016/5/14/chartex" xmlns:mc="http://schemas.openxmlformats.org/markup-compatibility/2006" xmlns:aink="http://schemas.microsoft.com/office/drawing/2016/ink" xmlns:am3d="http://schemas.microsoft.com/office/drawing/2017/model3d" xmlns:o="urn:schemas-microsoft-com:office:office" xmlns:oel="http://schemas.microsoft.com/office/2019/extlst" xmlns:r="http://schemas.openxmlformats.org/officeDocument/2006/relationships" xmlns:m="http://schemas.openxmlformats.org/officeDocument/2006/math" xmlns:v="urn:schemas-microsoft-com:vml" xmlns:wp14="http://schemas.microsoft.com/office/word/2010/wordprocessingDrawing" xmlns:wp="http://schemas.openxmlformats.org/drawingml/2006/wordprocessingDrawing" xmlns:w10="urn:schemas-microsoft-com:office:word" xmlns:w="http://schemas.openxmlformats.org/wordprocessingml/2006/main" xmlns:w14="http://schemas.microsoft.com/office/word/2010/wordml" xmlns:w15="http://schemas.microsoft.com/office/word/2012/wordml" xmlns:w16cex="http://schemas.microsoft.com/office/word/2018/wordml/cex" xmlns:w16cid="http://schemas.microsoft.com/office/word/2016/wordml/cid" xmlns:w16="http://schemas.microsoft.com/office/word/2018/wordml" xmlns:w16sdtdh="http://schemas.microsoft.com/office/word/2020/wordml/sdtdatahash" xmlns:w16se="http://schemas.microsoft.com/office/word/2015/wordml/symex" xmlns:wpg="http://schemas.microsoft.com/office/word/2010/wordprocessingGroup" xmlns:wpi="http://schemas.microsoft.com/office/word/2010/wordprocessingInk" xmlns:wne="http://schemas.microsoft.com/office/word/2006/wordml" xmlns:wps="http://schemas.microsoft.com/office/word/2010/wordprocessingShape" mc:Ignorable="w14 w15 w16se w16cid w16 w16cex w16sdtdh wp14">
-  <w15:commentEx w15:paraId="40516EF2" w15:done="0"/>
-</w15:commentsEx>
-</file>
-
-<file path=word/commentsIds.xml><?xml version="1.0" encoding="utf-8"?>
-<w16cid:commentsIds xmlns:wpc="http://schemas.microsoft.com/office/word/2010/wordprocessingCanvas" xmlns:cx="http://schemas.microsoft.com/office/drawing/2014/chartex" xmlns:cx1="http://schemas.microsoft.com/office/drawing/2015/9/8/chartex" xmlns:cx2="http://schemas.microsoft.com/office/drawing/2015/10/21/chartex" xmlns:cx3="http://schemas.microsoft.com/office/drawing/2016/5/9/chartex" xmlns:cx4="http://schemas.microsoft.com/office/drawing/2016/5/10/chartex" xmlns:cx5="http://schemas.microsoft.com/office/drawing/2016/5/11/chartex" xmlns:cx6="http://schemas.microsoft.com/office/drawing/2016/5/12/chartex" xmlns:cx7="http://schemas.microsoft.com/office/drawing/2016/5/13/chartex" xmlns:cx8="http://schemas.microsoft.com/office/drawing/2016/5/14/chartex" xmlns:mc="http://schemas.openxmlformats.org/markup-compatibility/2006" xmlns:aink="http://schemas.microsoft.com/office/drawing/2016/ink" xmlns:am3d="http://schemas.microsoft.com/office/drawing/2017/model3d" xmlns:o="urn:schemas-microsoft-com:office:office" xmlns:oel="http://schemas.microsoft.com/office/2019/extlst" xmlns:r="http://schemas.openxmlformats.org/officeDocument/2006/relationships" xmlns:m="http://schemas.openxmlformats.org/officeDocument/2006/math" xmlns:v="urn:schemas-microsoft-com:vml" xmlns:wp14="http://schemas.microsoft.com/office/word/2010/wordprocessingDrawing" xmlns:wp="http://schemas.openxmlformats.org/drawingml/2006/wordprocessingDrawing" xmlns:w10="urn:schemas-microsoft-com:office:word" xmlns:w="http://schemas.openxmlformats.org/wordprocessingml/2006/main" xmlns:w14="http://schemas.microsoft.com/office/word/2010/wordml" xmlns:w15="http://schemas.microsoft.com/office/word/2012/wordml" xmlns:w16cex="http://schemas.microsoft.com/office/word/2018/wordml/cex" xmlns:w16cid="http://schemas.microsoft.com/office/word/2016/wordml/cid" xmlns:w16="http://schemas.microsoft.com/office/word/2018/wordml" xmlns:w16sdtdh="http://schemas.microsoft.com/office/word/2020/wordml/sdtdatahash" xmlns:w16se="http://schemas.microsoft.com/office/word/2015/wordml/symex" xmlns:wpg="http://schemas.microsoft.com/office/word/2010/wordprocessingGroup" xmlns:wpi="http://schemas.microsoft.com/office/word/2010/wordprocessingInk" xmlns:wne="http://schemas.microsoft.com/office/word/2006/wordml" xmlns:wps="http://schemas.microsoft.com/office/word/2010/wordprocessingShape" mc:Ignorable="w14 w15 w16se w16cid w16 w16cex w16sdtdh wp14">
-  <w16cid:commentId w16cid:paraId="40516EF2" w16cid:durableId="1E0E6015"/>
-</w16cid:commentsIds>
 </file>
 
 <file path=word/endnotes.xml><?xml version="1.0" encoding="utf-8"?>
@@ -24483,14 +24498,6 @@
   </w:num>
   <w:numIdMacAtCleanup w:val="24"/>
 </w:numbering>
-</file>
-
-<file path=word/people.xml><?xml version="1.0" encoding="utf-8"?>
-<w15:people xmlns:wpc="http://schemas.microsoft.com/office/word/2010/wordprocessingCanvas" xmlns:cx="http://schemas.microsoft.com/office/drawing/2014/chartex" xmlns:cx1="http://schemas.microsoft.com/office/drawing/2015/9/8/chartex" xmlns:cx2="http://schemas.microsoft.com/office/drawing/2015/10/21/chartex" xmlns:cx3="http://schemas.microsoft.com/office/drawing/2016/5/9/chartex" xmlns:cx4="http://schemas.microsoft.com/office/drawing/2016/5/10/chartex" xmlns:cx5="http://schemas.microsoft.com/office/drawing/2016/5/11/chartex" xmlns:cx6="http://schemas.microsoft.com/office/drawing/2016/5/12/chartex" xmlns:cx7="http://schemas.microsoft.com/office/drawing/2016/5/13/chartex" xmlns:cx8="http://schemas.microsoft.com/office/drawing/2016/5/14/chartex" xmlns:mc="http://schemas.openxmlformats.org/markup-compatibility/2006" xmlns:aink="http://schemas.microsoft.com/office/drawing/2016/ink" xmlns:am3d="http://schemas.microsoft.com/office/drawing/2017/model3d" xmlns:o="urn:schemas-microsoft-com:office:office" xmlns:oel="http://schemas.microsoft.com/office/2019/extlst" xmlns:r="http://schemas.openxmlformats.org/officeDocument/2006/relationships" xmlns:m="http://schemas.openxmlformats.org/officeDocument/2006/math" xmlns:v="urn:schemas-microsoft-com:vml" xmlns:wp14="http://schemas.microsoft.com/office/word/2010/wordprocessingDrawing" xmlns:wp="http://schemas.openxmlformats.org/drawingml/2006/wordprocessingDrawing" xmlns:w10="urn:schemas-microsoft-com:office:word" xmlns:w="http://schemas.openxmlformats.org/wordprocessingml/2006/main" xmlns:w14="http://schemas.microsoft.com/office/word/2010/wordml" xmlns:w15="http://schemas.microsoft.com/office/word/2012/wordml" xmlns:w16cex="http://schemas.microsoft.com/office/word/2018/wordml/cex" xmlns:w16cid="http://schemas.microsoft.com/office/word/2016/wordml/cid" xmlns:w16="http://schemas.microsoft.com/office/word/2018/wordml" xmlns:w16sdtdh="http://schemas.microsoft.com/office/word/2020/wordml/sdtdatahash" xmlns:w16se="http://schemas.microsoft.com/office/word/2015/wordml/symex" xmlns:wpg="http://schemas.microsoft.com/office/word/2010/wordprocessingGroup" xmlns:wpi="http://schemas.microsoft.com/office/word/2010/wordprocessingInk" xmlns:wne="http://schemas.microsoft.com/office/word/2006/wordml" xmlns:wps="http://schemas.microsoft.com/office/word/2010/wordprocessingShape" mc:Ignorable="w14 w15 w16se w16cid w16 w16cex w16sdtdh wp14">
-  <w15:person w15:author="Author">
-    <w15:presenceInfo w15:providerId="None" w15:userId="Author"/>
-  </w15:person>
-</w15:people>
 </file>
 
 <file path=word/styles.xml><?xml version="1.0" encoding="utf-8"?>

--- a/OnfModel/CoreGendoc/ModelDescriptions/TR-512.11_OnfCoreIm-ProcessingConstruct-gd.docx
+++ b/OnfModel/CoreGendoc/ModelDescriptions/TR-512.11_OnfCoreIm-ProcessingConstruct-gd.docx
@@ -9386,15 +9386,7 @@
         <w:t>between</w:t>
       </w:r>
       <w:r>
-        <w:t xml:space="preserve"> the classes, such as inheritance (</w:t>
-      </w:r>
-      <w:proofErr w:type="gramStart"/>
-      <w:r>
-        <w:t>i.e.</w:t>
-      </w:r>
-      <w:proofErr w:type="gramEnd"/>
-      <w:r>
-        <w:t xml:space="preserve"> specialization), association relationships (such as aggregation and composition), and conditional features or capabilities. Some</w:t>
+        <w:t xml:space="preserve"> the classes, such as inheritance (i.e. specialization), association relationships (such as aggregation and composition), and conditional features or capabilities. Some</w:t>
       </w:r>
       <w:r>
         <w:t xml:space="preserve"> UML</w:t>
@@ -9726,15 +9718,15 @@
     <w:bookmarkEnd w:id="30"/>
     <w:p>
       <w:r>
-        <w:t>In a number of places in the ONF CIM, the Component-Port pattern is used (</w:t>
+        <w:t xml:space="preserve">In </w:t>
       </w:r>
       <w:proofErr w:type="gramStart"/>
       <w:r>
-        <w:t>e.g.</w:t>
+        <w:t>a number of</w:t>
       </w:r>
       <w:proofErr w:type="gramEnd"/>
       <w:r>
-        <w:t xml:space="preserve"> ForwardingDomain &amp; FdPort, ForwardingConstruct &amp; FcPort). ConstraintDomain is a more generic version of ForwardingDomain and has a related CdPort class to provide at least equivalent capability. ProcessingConstruct is </w:t>
+        <w:t xml:space="preserve"> places in the ONF CIM, the Component-Port pattern is used (e.g. ForwardingDomain &amp; FdPort, ForwardingConstruct &amp; FcPort). ConstraintDomain is a more generic version of ForwardingDomain and has a related CdPort class to provide at least equivalent capability. ProcessingConstruct is </w:t>
       </w:r>
       <w:proofErr w:type="gramStart"/>
       <w:r>
@@ -10325,6 +10317,7 @@
     </w:p>
     <w:p>
       <w:r>
+        <w:lastRenderedPageBreak/>
         <w:t xml:space="preserve">Note that not all attributes/details are shown for the classes below (see </w:t>
       </w:r>
       <w:hyperlink r:id="rId19" w:history="1">
@@ -11233,6 +11226,7 @@
           <w:bCs/>
           <w:color w:val="7030A0"/>
         </w:rPr>
+        <w:lastRenderedPageBreak/>
         <w:t>Inserts the details of the class in first quotes from the package in second quotes &lt;drop/&gt;</w:t>
       </w:r>
       <w:r>
@@ -11522,6 +11516,7 @@
     </w:p>
     <w:p>
       <w:r>
+        <w:lastRenderedPageBreak/>
         <w:t>For the BGP control plane function we show that we can relate BGP peers by directly binding the PC ports (using PcPortBoundToPcPort) to give a simplified application view and we can also represent the transport viewpoint (via LTP, FD, FC, Link …).</w:t>
       </w:r>
     </w:p>
@@ -11554,7 +11549,7 @@
           <v:shape id="_x0000_i1025" type="#_x0000_t75" style="width:410.25pt;height:309.75pt" o:ole="">
             <v:imagedata r:id="rId24" o:title=""/>
           </v:shape>
-          <o:OLEObject Type="Embed" ProgID="PowerPoint.Slide.12" ShapeID="_x0000_i1025" DrawAspect="Content" ObjectID="_1766572102" r:id="rId25"/>
+          <o:OLEObject Type="Embed" ProgID="PowerPoint.Slide.12" ShapeID="_x0000_i1025" DrawAspect="Content" ObjectID="_1766824740" r:id="rId25"/>
         </w:object>
       </w:r>
     </w:p>
@@ -11660,7 +11655,7 @@
           <v:shape id="_x0000_i1026" type="#_x0000_t75" style="width:424.5pt;height:252pt" o:ole="">
             <v:imagedata r:id="rId26" o:title=""/>
           </v:shape>
-          <o:OLEObject Type="Embed" ProgID="PowerPoint.Slide.12" ShapeID="_x0000_i1026" DrawAspect="Content" ObjectID="_1766572103" r:id="rId27"/>
+          <o:OLEObject Type="Embed" ProgID="PowerPoint.Slide.12" ShapeID="_x0000_i1026" DrawAspect="Content" ObjectID="_1766824741" r:id="rId27"/>
         </w:object>
       </w:r>
     </w:p>
@@ -11786,6 +11781,7 @@
         <w:ind w:left="576"/>
       </w:pPr>
       <w:r>
+        <w:lastRenderedPageBreak/>
         <w:t>PTP Clock Example</w:t>
       </w:r>
     </w:p>
@@ -11897,7 +11893,7 @@
           <v:shape id="_x0000_i1027" type="#_x0000_t75" style="width:5in;height:273.75pt" o:ole="">
             <v:imagedata r:id="rId28" o:title=""/>
           </v:shape>
-          <o:OLEObject Type="Embed" ProgID="PowerPoint.Slide.12" ShapeID="_x0000_i1027" DrawAspect="Content" ObjectID="_1766572104" r:id="rId29"/>
+          <o:OLEObject Type="Embed" ProgID="PowerPoint.Slide.12" ShapeID="_x0000_i1027" DrawAspect="Content" ObjectID="_1766824742" r:id="rId29"/>
         </w:object>
       </w:r>
     </w:p>
@@ -11992,6 +11988,7 @@
     </w:p>
     <w:p>
       <w:r>
+        <w:lastRenderedPageBreak/>
         <w:t>We can also show the direct PTP topology by directly binding the PC ports (using PcPortBoundToPcPort) as shown by the purple dotted line.</w:t>
       </w:r>
     </w:p>
@@ -12018,6 +12015,7 @@
         <w:ind w:left="576"/>
       </w:pPr>
       <w:r>
+        <w:lastRenderedPageBreak/>
         <w:t>ERPS G.8032 Example.</w:t>
       </w:r>
     </w:p>
@@ -12047,7 +12045,7 @@
           <v:shape id="_x0000_i1028" type="#_x0000_t75" style="width:367.5pt;height:273.75pt" o:ole="">
             <v:imagedata r:id="rId30" o:title=""/>
           </v:shape>
-          <o:OLEObject Type="Embed" ProgID="PowerPoint.Slide.12" ShapeID="_x0000_i1028" DrawAspect="Content" ObjectID="_1766572105" r:id="rId31"/>
+          <o:OLEObject Type="Embed" ProgID="PowerPoint.Slide.12" ShapeID="_x0000_i1028" DrawAspect="Content" ObjectID="_1766824743" r:id="rId31"/>
         </w:object>
       </w:r>
     </w:p>
@@ -12170,7 +12168,7 @@
           <v:shape id="_x0000_i1029" type="#_x0000_t75" style="width:468pt;height:352.5pt" o:ole="">
             <v:imagedata r:id="rId33" o:title=""/>
           </v:shape>
-          <o:OLEObject Type="Embed" ProgID="PowerPoint.Slide.12" ShapeID="_x0000_i1029" DrawAspect="Content" ObjectID="_1766572106" r:id="rId34"/>
+          <o:OLEObject Type="Embed" ProgID="PowerPoint.Slide.12" ShapeID="_x0000_i1029" DrawAspect="Content" ObjectID="_1766824744" r:id="rId34"/>
         </w:object>
       </w:r>
     </w:p>
@@ -12419,6 +12417,7 @@
         <w:rPr>
           <w:color w:val="FF0000"/>
         </w:rPr>
+        <w:lastRenderedPageBreak/>
         <w:t xml:space="preserve">delete text </w:t>
       </w:r>
       <w:r>
@@ -13216,6 +13215,7 @@
       </w:pPr>
       <w:bookmarkStart w:id="37" w:name="_Toc457510574"/>
       <w:r>
+        <w:lastRenderedPageBreak/>
         <w:t>Fragment: Insert standard diagram</w:t>
       </w:r>
       <w:r>
@@ -13508,7 +13508,7 @@
           </mc:Choice>
           <mc:Fallback>
             <w:pict>
-              <v:group w14:anchorId="59EBCD51" id="Zone de dessin 1" o:spid="_x0000_s1026" editas="canvas" style="width:6in;height:252pt;mso-position-horizontal-relative:char;mso-position-vertical-relative:line" coordsize="54864,32004" o:gfxdata="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">
+              <v:group w14:anchorId="4B4FA4B4" id="Zone de dessin 1" o:spid="_x0000_s1026" editas="canvas" style="width:6in;height:252pt;mso-position-horizontal-relative:char;mso-position-vertical-relative:line" coordsize="54864,32004" o:gfxdata="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">
                 <v:shape id="_x0000_s1027" type="#_x0000_t75" style="position:absolute;width:54864;height:32004;visibility:visible;mso-wrap-style:square">
                   <v:fill o:detectmouseclick="t"/>
                   <v:path o:connecttype="none"/>
@@ -13931,6 +13931,7 @@
           <w:sz w:val="20"/>
           <w:szCs w:val="20"/>
         </w:rPr>
+        <w:lastRenderedPageBreak/>
         <w:t>&lt;drop/&gt;</w:t>
       </w:r>
       <w:r>
@@ -14017,7 +14018,7 @@
           </mc:Choice>
           <mc:Fallback>
             <w:pict>
-              <v:group w14:anchorId="5CCB8A06" id="Zone de dessin 1" o:spid="_x0000_s1026" editas="canvas" style="width:271.7pt;height:158.7pt;mso-position-horizontal-relative:char;mso-position-vertical-relative:line" coordsize="34505,20154" o:gfxdata="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">
+              <v:group w14:anchorId="294EE55B" id="Zone de dessin 1" o:spid="_x0000_s1026" editas="canvas" style="width:271.7pt;height:158.7pt;mso-position-horizontal-relative:char;mso-position-vertical-relative:line" coordsize="34505,20154" o:gfxdata="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">
                 <v:shape id="_x0000_s1027" type="#_x0000_t75" style="position:absolute;width:34505;height:20154;visibility:visible;mso-wrap-style:square">
                   <v:fill o:detectmouseclick="t"/>
                   <v:path o:connecttype="none"/>
@@ -14829,6 +14830,7 @@
         <w:textAlignment w:val="baseline"/>
       </w:pPr>
       <w:r>
+        <w:lastRenderedPageBreak/>
         <w:t>Fragment: Insert attribute row brief</w:t>
       </w:r>
       <w:r>
@@ -16016,6 +16018,7 @@
         <w:rPr>
           <w:color w:val="7030A0"/>
         </w:rPr>
+        <w:lastRenderedPageBreak/>
         <w:t>&lt;/fragment&gt;</w:t>
       </w:r>
       <w:r>
@@ -17570,6 +17573,7 @@
         <w:textAlignment w:val="baseline"/>
       </w:pPr>
       <w:r>
+        <w:lastRenderedPageBreak/>
         <w:t>Fragment: Insert DataType</w:t>
       </w:r>
       <w:r>
@@ -18355,6 +18359,7 @@
         <w:textAlignment w:val="baseline"/>
       </w:pPr>
       <w:r>
+        <w:lastRenderedPageBreak/>
         <w:t>Fragment: Insert Data Type Attribute table brief</w:t>
       </w:r>
       <w:r>
